--- a/论文思路整理.docx
+++ b/论文思路整理.docx
@@ -3570,8 +3570,852 @@
           <w:lang w:val="en-US" w:eastAsia="zh-CN"/>
         </w:rPr>
       </w:pPr>
+      <w:r>
+        <w:rPr>
+          <w:rFonts w:hint="eastAsia"/>
+          <w:lang w:val="en-US" w:eastAsia="zh-CN"/>
+        </w:rPr>
+        <w:t>静态</w:t>
+      </w:r>
+    </w:p>
+    <w:p>
+      <w:pPr>
+        <w:rPr>
+          <w:rFonts w:hint="default"/>
+          <w:lang w:val="en-US" w:eastAsia="zh-CN"/>
+        </w:rPr>
+      </w:pPr>
+    </w:p>
+    <w:p>
+      <w:pPr>
+        <w:rPr>
+          <w:rFonts w:hint="eastAsia"/>
+          <w:lang w:val="en-US" w:eastAsia="zh-CN"/>
+        </w:rPr>
+      </w:pPr>
+      <w:r>
+        <w:rPr>
+          <w:rFonts w:hint="eastAsia"/>
+          <w:lang w:val="en-US" w:eastAsia="zh-CN"/>
+        </w:rPr>
+        <w:t>轻量级渐进式会议场景</w:t>
+      </w:r>
+    </w:p>
+    <w:p>
+      <w:pPr>
+        <w:ind w:firstLine="420" w:firstLineChars="0"/>
+        <w:rPr>
+          <w:rFonts w:hint="eastAsia"/>
+          <w:lang w:val="en-US" w:eastAsia="zh-CN"/>
+        </w:rPr>
+      </w:pPr>
+    </w:p>
+    <w:p>
+      <w:pPr>
+        <w:rPr>
+          <w:rFonts w:hint="eastAsia"/>
+          <w:lang w:val="en-US" w:eastAsia="zh-CN"/>
+        </w:rPr>
+      </w:pPr>
+      <w:r>
+        <w:rPr>
+          <w:rFonts w:hint="eastAsia"/>
+          <w:lang w:val="en-US" w:eastAsia="zh-CN"/>
+        </w:rPr>
+        <w:t>网络渐进式传输</w:t>
+      </w:r>
+    </w:p>
+    <w:p>
+      <w:pPr>
+        <w:rPr>
+          <w:rFonts w:hint="eastAsia"/>
+          <w:lang w:val="en-US" w:eastAsia="zh-CN"/>
+        </w:rPr>
+      </w:pPr>
+    </w:p>
+    <w:p>
+      <w:pPr>
+        <w:rPr>
+          <w:rFonts w:hint="eastAsia"/>
+          <w:lang w:val="en-US" w:eastAsia="zh-CN"/>
+        </w:rPr>
+      </w:pPr>
+      <w:r>
+        <w:rPr>
+          <w:rFonts w:hint="eastAsia"/>
+          <w:lang w:val="en-US" w:eastAsia="zh-CN"/>
+        </w:rPr>
+        <w:t>轻量级web3D渲染</w:t>
+      </w:r>
+    </w:p>
+    <w:p>
+      <w:pPr>
+        <w:rPr>
+          <w:rFonts w:hint="eastAsia"/>
+          <w:lang w:val="en-US" w:eastAsia="zh-CN"/>
+        </w:rPr>
+      </w:pPr>
+    </w:p>
+    <w:p>
+      <w:pPr>
+        <w:rPr>
+          <w:rFonts w:hint="eastAsia"/>
+          <w:lang w:val="en-US" w:eastAsia="zh-CN"/>
+        </w:rPr>
+      </w:pPr>
+    </w:p>
+    <w:p>
+      <w:pPr>
+        <w:rPr>
+          <w:rFonts w:hint="eastAsia"/>
+          <w:lang w:val="en-US" w:eastAsia="zh-CN"/>
+        </w:rPr>
+      </w:pPr>
+      <w:r>
+        <w:rPr>
+          <w:rFonts w:hint="eastAsia"/>
+          <w:lang w:val="en-US" w:eastAsia="zh-CN"/>
+        </w:rPr>
+        <w:t>动态</w:t>
+      </w:r>
+    </w:p>
+    <w:p>
+      <w:pPr>
+        <w:rPr>
+          <w:rFonts w:hint="default"/>
+          <w:lang w:val="en-US" w:eastAsia="zh-CN"/>
+        </w:rPr>
+      </w:pPr>
+    </w:p>
+    <w:p>
+      <w:pPr>
+        <w:rPr>
+          <w:rFonts w:hint="eastAsia"/>
+          <w:lang w:val="en-US" w:eastAsia="zh-CN"/>
+        </w:rPr>
+      </w:pPr>
+      <w:r>
+        <w:rPr>
+          <w:rFonts w:hint="eastAsia"/>
+          <w:lang w:val="en-US" w:eastAsia="zh-CN"/>
+        </w:rPr>
+        <w:t>轻量级渐进式会议场景</w:t>
+      </w:r>
+    </w:p>
+    <w:p>
+      <w:pPr>
+        <w:ind w:firstLine="420" w:firstLineChars="0"/>
+        <w:rPr>
+          <w:rFonts w:hint="eastAsia"/>
+          <w:lang w:val="en-US" w:eastAsia="zh-CN"/>
+        </w:rPr>
+      </w:pPr>
+      <w:r>
+        <w:rPr>
+          <w:rFonts w:hint="eastAsia"/>
+          <w:lang w:val="en-US" w:eastAsia="zh-CN"/>
+        </w:rPr>
+        <w:t>外壳提取</w:t>
+      </w:r>
+    </w:p>
+    <w:p>
+      <w:pPr>
+        <w:ind w:firstLine="420" w:firstLineChars="0"/>
+        <w:rPr>
+          <w:rFonts w:hint="eastAsia"/>
+          <w:lang w:val="en-US" w:eastAsia="zh-CN"/>
+        </w:rPr>
+      </w:pPr>
+      <w:r>
+        <w:rPr>
+          <w:rFonts w:hint="eastAsia"/>
+          <w:lang w:val="en-US" w:eastAsia="zh-CN"/>
+        </w:rPr>
+        <w:t>模型去重</w:t>
+      </w:r>
+    </w:p>
+    <w:p>
+      <w:pPr>
+        <w:ind w:firstLine="420" w:firstLineChars="0"/>
+        <w:rPr>
+          <w:rFonts w:hint="default"/>
+          <w:lang w:val="en-US" w:eastAsia="zh-CN"/>
+        </w:rPr>
+      </w:pPr>
+      <w:r>
+        <w:rPr>
+          <w:rFonts w:hint="default"/>
+          <w:lang w:val="en-US" w:eastAsia="zh-CN"/>
+        </w:rPr>
+        <w:t>光照烘焙</w:t>
+      </w:r>
+    </w:p>
+    <w:p>
+      <w:pPr>
+        <w:ind w:firstLine="420" w:firstLineChars="0"/>
+        <w:rPr>
+          <w:rFonts w:hint="eastAsia"/>
+          <w:lang w:val="en-US" w:eastAsia="zh-CN"/>
+        </w:rPr>
+      </w:pPr>
+      <w:r>
+        <w:rPr>
+          <w:rFonts w:hint="eastAsia"/>
+          <w:lang w:val="en-US" w:eastAsia="zh-CN"/>
+        </w:rPr>
+        <w:t>模型分解</w:t>
+      </w:r>
+    </w:p>
+    <w:p>
+      <w:pPr>
+        <w:ind w:firstLine="420" w:firstLineChars="0"/>
+        <w:rPr>
+          <w:rFonts w:hint="eastAsia"/>
+          <w:lang w:val="en-US" w:eastAsia="zh-CN"/>
+        </w:rPr>
+      </w:pPr>
+    </w:p>
+    <w:p>
+      <w:pPr>
+        <w:ind w:firstLine="420" w:firstLineChars="0"/>
+        <w:rPr>
+          <w:rFonts w:hint="eastAsia"/>
+          <w:lang w:val="en-US" w:eastAsia="zh-CN"/>
+        </w:rPr>
+      </w:pPr>
+      <w:r>
+        <w:rPr>
+          <w:rFonts w:hint="eastAsia"/>
+          <w:lang w:val="en-US" w:eastAsia="zh-CN"/>
+        </w:rPr>
+        <w:t>骨骼动画数据的预处理</w:t>
+      </w:r>
+    </w:p>
+    <w:p>
+      <w:pPr>
+        <w:ind w:firstLine="420" w:firstLineChars="0"/>
+        <w:rPr>
+          <w:rFonts w:hint="default"/>
+          <w:lang w:val="en-US" w:eastAsia="zh-CN"/>
+        </w:rPr>
+      </w:pPr>
+    </w:p>
+    <w:p>
+      <w:pPr>
+        <w:rPr>
+          <w:rFonts w:hint="eastAsia"/>
+          <w:lang w:val="en-US" w:eastAsia="zh-CN"/>
+        </w:rPr>
+      </w:pPr>
+      <w:r>
+        <w:rPr>
+          <w:rFonts w:hint="eastAsia"/>
+          <w:lang w:val="en-US" w:eastAsia="zh-CN"/>
+        </w:rPr>
+        <w:t>网络渐进式传输</w:t>
+      </w:r>
+    </w:p>
+    <w:p>
+      <w:pPr>
+        <w:ind w:firstLine="420" w:firstLineChars="0"/>
+        <w:rPr>
+          <w:rFonts w:hint="eastAsia"/>
+          <w:lang w:val="en-US" w:eastAsia="zh-CN"/>
+        </w:rPr>
+      </w:pPr>
+      <w:r>
+        <w:rPr>
+          <w:rFonts w:hint="eastAsia"/>
+          <w:lang w:val="en-US" w:eastAsia="zh-CN"/>
+        </w:rPr>
+        <w:t>将模型分解后传输</w:t>
+      </w:r>
+    </w:p>
+    <w:p>
+      <w:pPr>
+        <w:ind w:firstLine="420" w:firstLineChars="0"/>
+        <w:rPr>
+          <w:rFonts w:hint="eastAsia"/>
+          <w:lang w:val="en-US" w:eastAsia="zh-CN"/>
+        </w:rPr>
+      </w:pPr>
+      <w:r>
+        <w:rPr>
+          <w:rFonts w:hint="eastAsia"/>
+          <w:lang w:val="en-US" w:eastAsia="zh-CN"/>
+        </w:rPr>
+        <w:t>确定资源传输优先级</w:t>
+      </w:r>
+    </w:p>
+    <w:p>
+      <w:pPr>
+        <w:ind w:firstLine="420" w:firstLineChars="0"/>
+        <w:rPr>
+          <w:rFonts w:hint="eastAsia"/>
+          <w:lang w:val="en-US" w:eastAsia="zh-CN"/>
+        </w:rPr>
+      </w:pPr>
+      <w:r>
+        <w:rPr>
+          <w:rFonts w:hint="eastAsia"/>
+          <w:lang w:val="en-US" w:eastAsia="zh-CN"/>
+        </w:rPr>
+        <w:t>烘焙贴图的分级传输</w:t>
+      </w:r>
+    </w:p>
+    <w:p>
+      <w:pPr>
+        <w:ind w:firstLine="420" w:firstLineChars="0"/>
+        <w:rPr>
+          <w:rFonts w:hint="eastAsia"/>
+          <w:lang w:val="en-US" w:eastAsia="zh-CN"/>
+        </w:rPr>
+      </w:pPr>
+    </w:p>
+    <w:p>
+      <w:pPr>
+        <w:ind w:firstLine="420" w:firstLineChars="0"/>
+        <w:rPr>
+          <w:rFonts w:hint="eastAsia"/>
+          <w:lang w:val="en-US" w:eastAsia="zh-CN"/>
+        </w:rPr>
+      </w:pPr>
+      <w:r>
+        <w:rPr>
+          <w:rFonts w:hint="eastAsia"/>
+          <w:lang w:val="en-US" w:eastAsia="zh-CN"/>
+        </w:rPr>
+        <w:t>结合了LOD的PM</w:t>
+      </w:r>
+    </w:p>
+    <w:p>
+      <w:pPr>
+        <w:rPr>
+          <w:rFonts w:hint="eastAsia"/>
+          <w:lang w:val="en-US" w:eastAsia="zh-CN"/>
+        </w:rPr>
+      </w:pPr>
+      <w:r>
+        <w:rPr>
+          <w:rFonts w:hint="eastAsia"/>
+          <w:lang w:val="en-US" w:eastAsia="zh-CN"/>
+        </w:rPr>
+        <w:t>轻量级web3D渲染</w:t>
+      </w:r>
+    </w:p>
+    <w:p>
+      <w:pPr>
+        <w:ind w:firstLine="420" w:firstLineChars="0"/>
+        <w:rPr>
+          <w:rFonts w:hint="eastAsia"/>
+          <w:lang w:val="en-US" w:eastAsia="zh-CN"/>
+        </w:rPr>
+      </w:pPr>
+      <w:r>
+        <w:rPr>
+          <w:rFonts w:hint="eastAsia"/>
+          <w:lang w:val="en-US" w:eastAsia="zh-CN"/>
+        </w:rPr>
+        <w:t>通过实例化渲染复原重复部件</w:t>
+      </w:r>
+    </w:p>
+    <w:p>
+      <w:pPr>
+        <w:ind w:firstLine="420" w:firstLineChars="0"/>
+        <w:rPr>
+          <w:rFonts w:hint="eastAsia"/>
+          <w:lang w:val="en-US" w:eastAsia="zh-CN"/>
+        </w:rPr>
+      </w:pPr>
+    </w:p>
+    <w:p>
+      <w:pPr>
+        <w:ind w:firstLine="420" w:firstLineChars="0"/>
+        <w:rPr>
+          <w:rFonts w:hint="eastAsia"/>
+          <w:lang w:val="en-US" w:eastAsia="zh-CN"/>
+        </w:rPr>
+      </w:pPr>
+      <w:r>
+        <w:rPr>
+          <w:rFonts w:hint="eastAsia"/>
+          <w:lang w:val="en-US" w:eastAsia="zh-CN"/>
+        </w:rPr>
+        <w:t>模型资源的分级复用</w:t>
+      </w:r>
+    </w:p>
+    <w:p>
+      <w:pPr>
+        <w:ind w:firstLine="420" w:firstLineChars="0"/>
+        <w:rPr>
+          <w:rFonts w:hint="eastAsia"/>
+          <w:lang w:val="en-US" w:eastAsia="zh-CN"/>
+        </w:rPr>
+      </w:pPr>
+      <w:r>
+        <w:rPr>
+          <w:rFonts w:hint="eastAsia"/>
+          <w:lang w:val="en-US" w:eastAsia="zh-CN"/>
+        </w:rPr>
+        <w:t>人群间差异的参数化</w:t>
+      </w:r>
+    </w:p>
+    <w:p>
+      <w:pPr>
+        <w:ind w:firstLine="420" w:firstLineChars="0"/>
+        <w:rPr>
+          <w:rFonts w:hint="eastAsia"/>
+          <w:lang w:val="en-US" w:eastAsia="zh-CN"/>
+        </w:rPr>
+      </w:pPr>
+      <w:r>
+        <w:rPr>
+          <w:rFonts w:hint="eastAsia"/>
+          <w:lang w:val="en-US" w:eastAsia="zh-CN"/>
+        </w:rPr>
+        <w:t>使用shader实现多样性</w:t>
+      </w:r>
+    </w:p>
+    <w:p>
+      <w:pPr>
+        <w:ind w:firstLine="420" w:firstLineChars="0"/>
+        <w:rPr>
+          <w:rFonts w:hint="eastAsia"/>
+          <w:lang w:val="en-US" w:eastAsia="zh-CN"/>
+        </w:rPr>
+      </w:pPr>
+    </w:p>
+    <w:p>
+      <w:pPr>
+        <w:ind w:firstLine="420" w:firstLineChars="0"/>
+        <w:rPr>
+          <w:rFonts w:hint="eastAsia"/>
+          <w:lang w:val="en-US" w:eastAsia="zh-CN"/>
+        </w:rPr>
+      </w:pPr>
+    </w:p>
+    <w:p>
+      <w:pPr>
+        <w:ind w:firstLine="420" w:firstLineChars="0"/>
+        <w:rPr>
+          <w:rFonts w:hint="eastAsia"/>
+          <w:lang w:val="en-US" w:eastAsia="zh-CN"/>
+        </w:rPr>
+      </w:pPr>
+    </w:p>
+    <w:p>
+      <w:pPr>
+        <w:ind w:firstLine="420" w:firstLineChars="0"/>
+        <w:rPr>
+          <w:rFonts w:hint="eastAsia"/>
+          <w:lang w:val="en-US" w:eastAsia="zh-CN"/>
+        </w:rPr>
+      </w:pPr>
+    </w:p>
+    <w:p>
+      <w:pPr>
+        <w:ind w:firstLine="420" w:firstLineChars="0"/>
+        <w:rPr>
+          <w:rFonts w:hint="eastAsia"/>
+          <w:lang w:val="en-US" w:eastAsia="zh-CN"/>
+        </w:rPr>
+      </w:pPr>
+    </w:p>
+    <w:p>
+      <w:pPr>
+        <w:ind w:firstLine="420" w:firstLineChars="0"/>
+        <w:rPr>
+          <w:rFonts w:hint="eastAsia"/>
+          <w:lang w:val="en-US" w:eastAsia="zh-CN"/>
+        </w:rPr>
+      </w:pPr>
+    </w:p>
+    <w:p>
+      <w:pPr>
+        <w:ind w:firstLine="420" w:firstLineChars="0"/>
+        <w:rPr>
+          <w:rFonts w:hint="default"/>
+          <w:lang w:val="en-US" w:eastAsia="zh-CN"/>
+        </w:rPr>
+      </w:pPr>
+      <w:r>
+        <w:rPr>
+          <w:rFonts w:hint="eastAsia"/>
+          <w:lang w:val="en-US" w:eastAsia="zh-CN"/>
+        </w:rPr>
+        <w:t>---------------</w:t>
+      </w:r>
+    </w:p>
+    <w:p>
+      <w:pPr>
+        <w:ind w:firstLine="420" w:firstLineChars="0"/>
+        <w:rPr>
+          <w:rFonts w:hint="eastAsia"/>
+          <w:lang w:val="en-US" w:eastAsia="zh-CN"/>
+        </w:rPr>
+      </w:pPr>
+      <w:r>
+        <w:rPr>
+          <w:rFonts w:hint="eastAsia"/>
+          <w:lang w:val="en-US" w:eastAsia="zh-CN"/>
+        </w:rPr>
+        <w:t>结合了LOD的PM</w:t>
+      </w:r>
+    </w:p>
+    <w:p>
+      <w:pPr>
+        <w:ind w:firstLine="420" w:firstLineChars="0"/>
+        <w:rPr>
+          <w:rFonts w:hint="eastAsia"/>
+          <w:lang w:val="en-US" w:eastAsia="zh-CN"/>
+        </w:rPr>
+      </w:pPr>
+    </w:p>
+    <w:p>
+      <w:pPr>
+        <w:keepNext w:val="0"/>
+        <w:keepLines w:val="0"/>
+        <w:widowControl/>
+        <w:suppressLineNumbers w:val="0"/>
+        <w:ind w:firstLine="420" w:firstLineChars="0"/>
+        <w:jc w:val="left"/>
+      </w:pPr>
+      <w:r>
+        <w:rPr>
+          <w:rFonts w:hint="eastAsia" w:ascii="Times-Roman" w:hAnsi="Times-Roman" w:eastAsia="Times-Roman" w:cs="Times-Roman"/>
+          <w:color w:val="000000"/>
+          <w:kern w:val="0"/>
+          <w:sz w:val="18"/>
+          <w:szCs w:val="18"/>
+          <w:lang w:val="en-US" w:eastAsia="zh-CN" w:bidi="ar"/>
+        </w:rPr>
+        <w:t>首先传输</w:t>
+      </w:r>
+      <w:r>
+        <w:rPr>
+          <w:rFonts w:ascii="Times-Roman" w:hAnsi="Times-Roman" w:eastAsia="Times-Roman" w:cs="Times-Roman"/>
+          <w:color w:val="000000"/>
+          <w:kern w:val="0"/>
+          <w:sz w:val="18"/>
+          <w:szCs w:val="18"/>
+          <w:lang w:val="en-US" w:eastAsia="zh-CN" w:bidi="ar"/>
+        </w:rPr>
+        <w:t>compact mesh</w:t>
+      </w:r>
+    </w:p>
+    <w:p>
+      <w:pPr>
+        <w:ind w:firstLine="420" w:firstLineChars="0"/>
+        <w:rPr>
+          <w:rFonts w:hint="eastAsia"/>
+          <w:lang w:val="en-US" w:eastAsia="zh-CN"/>
+        </w:rPr>
+      </w:pPr>
+    </w:p>
+    <w:p>
+      <w:pPr>
+        <w:keepNext w:val="0"/>
+        <w:keepLines w:val="0"/>
+        <w:widowControl/>
+        <w:suppressLineNumbers w:val="0"/>
+        <w:ind w:firstLine="420" w:firstLineChars="0"/>
+        <w:jc w:val="left"/>
+        <w:rPr>
+          <w:rFonts w:hint="default"/>
+          <w:lang w:val="en-US"/>
+        </w:rPr>
+      </w:pPr>
       <w:bookmarkStart w:id="0" w:name="_GoBack"/>
-      <w:bookmarkEnd w:id="0"/>
+      <w:r>
+        <w:rPr>
+          <w:rFonts w:hint="eastAsia" w:ascii="Times-Roman" w:hAnsi="Times-Roman" w:eastAsia="Times-Roman" w:cs="Times-Roman"/>
+          <w:color w:val="000000"/>
+          <w:kern w:val="0"/>
+          <w:sz w:val="18"/>
+          <w:szCs w:val="18"/>
+          <w:lang w:val="en-US" w:eastAsia="zh-CN" w:bidi="ar"/>
+        </w:rPr>
+        <w:t>传输</w:t>
+      </w:r>
+      <w:r>
+        <w:rPr>
+          <w:rFonts w:ascii="Times-Roman" w:hAnsi="Times-Roman" w:eastAsia="Times-Roman" w:cs="Times-Roman"/>
+          <w:color w:val="000000"/>
+          <w:kern w:val="0"/>
+          <w:sz w:val="18"/>
+          <w:szCs w:val="18"/>
+          <w:lang w:val="en-US" w:eastAsia="zh-CN" w:bidi="ar"/>
+        </w:rPr>
+        <w:t>stream of</w:t>
+      </w:r>
+      <w:r>
+        <w:rPr>
+          <w:rFonts w:hint="eastAsia" w:ascii="Times-Roman" w:hAnsi="Times-Roman" w:eastAsia="Times-Roman" w:cs="Times-Roman"/>
+          <w:color w:val="000000"/>
+          <w:kern w:val="0"/>
+          <w:sz w:val="18"/>
+          <w:szCs w:val="18"/>
+          <w:lang w:val="en-US" w:eastAsia="zh-CN" w:bidi="ar"/>
+        </w:rPr>
+        <w:t xml:space="preserve"> </w:t>
+      </w:r>
+      <w:r>
+        <w:rPr>
+          <w:rFonts w:ascii="Times-Roman" w:hAnsi="Times-Roman" w:eastAsia="Times-Roman" w:cs="Times-Roman"/>
+          <w:color w:val="000000"/>
+          <w:kern w:val="0"/>
+          <w:sz w:val="18"/>
+          <w:szCs w:val="18"/>
+          <w:lang w:val="en-US" w:eastAsia="zh-CN" w:bidi="ar"/>
+        </w:rPr>
+        <w:t>records</w:t>
+      </w:r>
+      <w:r>
+        <w:rPr>
+          <w:rFonts w:hint="eastAsia" w:ascii="Times-Roman" w:hAnsi="Times-Roman" w:eastAsia="Times-Roman" w:cs="Times-Roman"/>
+          <w:color w:val="000000"/>
+          <w:kern w:val="0"/>
+          <w:sz w:val="18"/>
+          <w:szCs w:val="18"/>
+          <w:lang w:val="en-US" w:eastAsia="zh-CN" w:bidi="ar"/>
+        </w:rPr>
+        <w:t xml:space="preserve"> </w:t>
+      </w:r>
+    </w:p>
+    <w:bookmarkEnd w:id="0"/>
+    <w:p>
+      <w:pPr>
+        <w:ind w:firstLine="420" w:firstLineChars="0"/>
+        <w:rPr>
+          <w:rFonts w:hint="eastAsia"/>
+          <w:lang w:val="en-US" w:eastAsia="zh-CN"/>
+        </w:rPr>
+      </w:pPr>
+    </w:p>
+    <w:p>
+      <w:pPr>
+        <w:keepNext w:val="0"/>
+        <w:keepLines w:val="0"/>
+        <w:widowControl/>
+        <w:suppressLineNumbers w:val="0"/>
+        <w:ind w:firstLine="420" w:firstLineChars="0"/>
+        <w:jc w:val="left"/>
+      </w:pPr>
+      <w:r>
+        <w:rPr>
+          <w:rFonts w:ascii="Times-Roman" w:hAnsi="Times-Roman" w:eastAsia="Times-Roman" w:cs="Times-Roman"/>
+          <w:color w:val="000000"/>
+          <w:kern w:val="0"/>
+          <w:sz w:val="18"/>
+          <w:szCs w:val="18"/>
+          <w:lang w:val="en-US" w:eastAsia="zh-CN" w:bidi="ar"/>
+        </w:rPr>
+        <w:t>original mesh</w:t>
+      </w:r>
+    </w:p>
+    <w:p>
+      <w:pPr>
+        <w:ind w:firstLine="420" w:firstLineChars="0"/>
+        <w:rPr>
+          <w:rFonts w:hint="eastAsia"/>
+          <w:lang w:val="en-US" w:eastAsia="zh-CN"/>
+        </w:rPr>
+      </w:pPr>
+    </w:p>
+    <w:p>
+      <w:pPr>
+        <w:ind w:firstLine="420" w:firstLineChars="0"/>
+        <w:rPr>
+          <w:rFonts w:hint="eastAsia"/>
+          <w:lang w:val="en-US" w:eastAsia="zh-CN"/>
+        </w:rPr>
+      </w:pPr>
+    </w:p>
+    <w:p>
+      <w:pPr>
+        <w:ind w:firstLine="420" w:firstLineChars="0"/>
+        <w:rPr>
+          <w:rFonts w:hint="eastAsia"/>
+          <w:lang w:val="en-US" w:eastAsia="zh-CN"/>
+        </w:rPr>
+      </w:pPr>
+      <w:r>
+        <w:rPr>
+          <w:rFonts w:hint="eastAsia"/>
+          <w:lang w:val="en-US" w:eastAsia="zh-CN"/>
+        </w:rPr>
+        <w:t>------------------</w:t>
+      </w:r>
+    </w:p>
+    <w:p>
+      <w:pPr>
+        <w:ind w:firstLine="420" w:firstLineChars="0"/>
+        <w:rPr>
+          <w:rFonts w:hint="default"/>
+          <w:lang w:val="en-US" w:eastAsia="zh-CN"/>
+        </w:rPr>
+      </w:pPr>
+      <w:r>
+        <w:rPr>
+          <w:rFonts w:hint="default"/>
+          <w:lang w:val="en-US" w:eastAsia="zh-CN"/>
+        </w:rPr>
+        <w:t>骨骼动画数据的预处理</w:t>
+      </w:r>
+    </w:p>
+    <w:p>
+      <w:pPr>
+        <w:ind w:firstLine="420" w:firstLineChars="0"/>
+        <w:rPr>
+          <w:rFonts w:hint="default"/>
+          <w:lang w:val="en-US" w:eastAsia="zh-CN"/>
+        </w:rPr>
+      </w:pPr>
+    </w:p>
+    <w:p>
+      <w:pPr>
+        <w:ind w:firstLine="420" w:firstLineChars="0"/>
+        <w:rPr>
+          <w:rFonts w:hint="eastAsia"/>
+          <w:lang w:val="en-US" w:eastAsia="zh-CN"/>
+        </w:rPr>
+      </w:pPr>
+      <w:r>
+        <w:rPr>
+          <w:rFonts w:hint="eastAsia"/>
+          <w:lang w:val="en-US" w:eastAsia="zh-CN"/>
+        </w:rPr>
+        <w:t>插值计算每帧的骨骼状态</w:t>
+      </w:r>
+    </w:p>
+    <w:p>
+      <w:pPr>
+        <w:ind w:firstLine="420" w:firstLineChars="0"/>
+        <w:rPr>
+          <w:rFonts w:hint="default"/>
+          <w:lang w:val="en-US" w:eastAsia="zh-CN"/>
+        </w:rPr>
+      </w:pPr>
+      <w:r>
+        <w:rPr>
+          <w:rFonts w:hint="eastAsia"/>
+          <w:lang w:val="en-US" w:eastAsia="zh-CN"/>
+        </w:rPr>
+        <w:t>（结合骨骼间的父子关系）计算骨骼的世界矩阵</w:t>
+      </w:r>
+    </w:p>
+    <w:p>
+      <w:pPr>
+        <w:ind w:firstLine="420" w:firstLineChars="0"/>
+        <w:rPr>
+          <w:rFonts w:hint="eastAsia"/>
+          <w:lang w:val="en-US" w:eastAsia="zh-CN"/>
+        </w:rPr>
+      </w:pPr>
+      <w:r>
+        <w:rPr>
+          <w:rFonts w:hint="eastAsia"/>
+          <w:lang w:val="en-US" w:eastAsia="zh-CN"/>
+        </w:rPr>
+        <w:t>使用新的浮点数格式</w:t>
+      </w:r>
+    </w:p>
+    <w:p>
+      <w:pPr>
+        <w:ind w:firstLine="420" w:firstLineChars="0"/>
+        <w:rPr>
+          <w:rFonts w:hint="eastAsia"/>
+          <w:lang w:val="en-US" w:eastAsia="zh-CN"/>
+        </w:rPr>
+      </w:pPr>
+    </w:p>
+    <w:p>
+      <w:pPr>
+        <w:ind w:firstLine="420" w:firstLineChars="0"/>
+        <w:rPr>
+          <w:rFonts w:hint="default"/>
+          <w:lang w:val="en-US" w:eastAsia="zh-CN"/>
+        </w:rPr>
+      </w:pPr>
+      <w:r>
+        <w:rPr>
+          <w:rFonts w:hint="eastAsia"/>
+          <w:lang w:val="en-US" w:eastAsia="zh-CN"/>
+        </w:rPr>
+        <w:t>使用新的数据格式</w:t>
+      </w:r>
+    </w:p>
+    <w:p>
+      <w:pPr>
+        <w:ind w:firstLine="420" w:firstLineChars="0"/>
+        <w:rPr>
+          <w:rFonts w:hint="eastAsia"/>
+          <w:lang w:val="en-US" w:eastAsia="zh-CN"/>
+        </w:rPr>
+      </w:pPr>
+    </w:p>
+    <w:p>
+      <w:pPr>
+        <w:ind w:firstLine="420" w:firstLineChars="0"/>
+        <w:rPr>
+          <w:rFonts w:hint="eastAsia"/>
+          <w:lang w:val="en-US" w:eastAsia="zh-CN"/>
+        </w:rPr>
+      </w:pPr>
+    </w:p>
+    <w:p>
+      <w:pPr>
+        <w:ind w:firstLine="420" w:firstLineChars="0"/>
+        <w:rPr>
+          <w:rFonts w:hint="eastAsia"/>
+          <w:lang w:val="en-US" w:eastAsia="zh-CN"/>
+        </w:rPr>
+      </w:pPr>
+    </w:p>
+    <w:p>
+      <w:pPr>
+        <w:ind w:firstLine="420" w:firstLineChars="0"/>
+        <w:rPr>
+          <w:rFonts w:hint="eastAsia"/>
+          <w:lang w:val="en-US" w:eastAsia="zh-CN"/>
+        </w:rPr>
+      </w:pPr>
+    </w:p>
+    <w:p>
+      <w:pPr>
+        <w:ind w:firstLine="420" w:firstLineChars="0"/>
+        <w:rPr>
+          <w:rFonts w:hint="eastAsia"/>
+          <w:lang w:val="en-US" w:eastAsia="zh-CN"/>
+        </w:rPr>
+      </w:pPr>
+    </w:p>
+    <w:p>
+      <w:pPr>
+        <w:ind w:firstLine="420" w:firstLineChars="0"/>
+        <w:rPr>
+          <w:rFonts w:hint="eastAsia"/>
+          <w:lang w:val="en-US" w:eastAsia="zh-CN"/>
+        </w:rPr>
+      </w:pPr>
+    </w:p>
+    <w:p>
+      <w:pPr>
+        <w:ind w:firstLine="420" w:firstLineChars="0"/>
+        <w:rPr>
+          <w:rFonts w:hint="eastAsia"/>
+          <w:lang w:val="en-US" w:eastAsia="zh-CN"/>
+        </w:rPr>
+      </w:pPr>
+    </w:p>
+    <w:p>
+      <w:pPr>
+        <w:ind w:firstLine="420" w:firstLineChars="0"/>
+        <w:rPr>
+          <w:rFonts w:hint="default"/>
+          <w:lang w:val="en-US" w:eastAsia="zh-CN"/>
+        </w:rPr>
+      </w:pPr>
     </w:p>
     <w:sectPr>
       <w:pgSz w:w="11906" w:h="16838"/>
@@ -3681,7 +4525,7 @@
     <w:lsdException w:qFormat="1" w:unhideWhenUsed="0" w:uiPriority="0" w:semiHidden="0" w:name="Title"/>
     <w:lsdException w:unhideWhenUsed="0" w:uiPriority="0" w:semiHidden="0" w:name="Closing"/>
     <w:lsdException w:unhideWhenUsed="0" w:uiPriority="0" w:semiHidden="0" w:name="Signature"/>
-    <w:lsdException w:unhideWhenUsed="0" w:uiPriority="0" w:name="Default Paragraph Font"/>
+    <w:lsdException w:qFormat="1" w:unhideWhenUsed="0" w:uiPriority="0" w:name="Default Paragraph Font"/>
     <w:lsdException w:unhideWhenUsed="0" w:uiPriority="0" w:semiHidden="0" w:name="Body Text"/>
     <w:lsdException w:unhideWhenUsed="0" w:uiPriority="0" w:semiHidden="0" w:name="Body Text Indent"/>
     <w:lsdException w:unhideWhenUsed="0" w:uiPriority="0" w:semiHidden="0" w:name="List Continue"/>
@@ -3884,6 +4728,7 @@
   <w:style w:type="character" w:default="1" w:styleId="4">
     <w:name w:val="Default Paragraph Font"/>
     <w:semiHidden/>
+    <w:qFormat/>
     <w:uiPriority w:val="0"/>
   </w:style>
   <w:style w:type="table" w:default="1" w:styleId="3">

--- a/论文思路整理.docx
+++ b/论文思路整理.docx
@@ -4125,7 +4125,6 @@
           <w:lang w:val="en-US"/>
         </w:rPr>
       </w:pPr>
-      <w:bookmarkStart w:id="0" w:name="_GoBack"/>
       <w:r>
         <w:rPr>
           <w:rFonts w:hint="eastAsia" w:ascii="Times-Roman" w:hAnsi="Times-Roman" w:eastAsia="Times-Roman" w:cs="Times-Roman"/>
@@ -4182,7 +4181,6 @@
         <w:t xml:space="preserve"> </w:t>
       </w:r>
     </w:p>
-    <w:bookmarkEnd w:id="0"/>
     <w:p>
       <w:pPr>
         <w:ind w:firstLine="420" w:firstLineChars="0"/>
@@ -4333,7 +4331,7 @@
       <w:pPr>
         <w:ind w:firstLine="420" w:firstLineChars="0"/>
         <w:rPr>
-          <w:rFonts w:hint="default"/>
+          <w:rFonts w:hint="eastAsia"/>
           <w:lang w:val="en-US" w:eastAsia="zh-CN"/>
         </w:rPr>
       </w:pPr>
@@ -4344,6 +4342,905 @@
         </w:rPr>
         <w:t>使用新的数据格式</w:t>
       </w:r>
+    </w:p>
+    <w:p>
+      <w:pPr>
+        <w:ind w:firstLine="420" w:firstLineChars="0"/>
+        <w:rPr>
+          <w:rFonts w:hint="eastAsia"/>
+          <w:lang w:val="en-US" w:eastAsia="zh-CN"/>
+        </w:rPr>
+      </w:pPr>
+    </w:p>
+    <w:p>
+      <w:pPr>
+        <w:ind w:firstLine="420" w:firstLineChars="0"/>
+        <w:rPr>
+          <w:rFonts w:hint="eastAsia"/>
+          <w:lang w:val="en-US" w:eastAsia="zh-CN"/>
+        </w:rPr>
+      </w:pPr>
+    </w:p>
+    <w:p>
+      <w:pPr>
+        <w:ind w:firstLine="420" w:firstLineChars="0"/>
+        <w:rPr>
+          <w:rFonts w:hint="eastAsia"/>
+          <w:lang w:val="en-US" w:eastAsia="zh-CN"/>
+        </w:rPr>
+      </w:pPr>
+    </w:p>
+    <w:p>
+      <w:pPr>
+        <w:ind w:firstLine="420" w:firstLineChars="0"/>
+        <w:rPr>
+          <w:rFonts w:hint="eastAsia"/>
+          <w:lang w:val="en-US" w:eastAsia="zh-CN"/>
+        </w:rPr>
+      </w:pPr>
+    </w:p>
+    <w:p>
+      <w:pPr>
+        <w:ind w:firstLine="420" w:firstLineChars="0"/>
+        <w:rPr>
+          <w:rFonts w:hint="eastAsia"/>
+          <w:lang w:val="en-US" w:eastAsia="zh-CN"/>
+        </w:rPr>
+      </w:pPr>
+    </w:p>
+    <w:p>
+      <w:pPr>
+        <w:ind w:firstLine="420" w:firstLineChars="0"/>
+        <w:rPr>
+          <w:rFonts w:hint="eastAsia"/>
+          <w:lang w:val="en-US" w:eastAsia="zh-CN"/>
+        </w:rPr>
+      </w:pPr>
+    </w:p>
+    <w:p>
+      <w:pPr>
+        <w:ind w:firstLine="420" w:firstLineChars="0"/>
+        <w:rPr>
+          <w:rFonts w:hint="eastAsia"/>
+          <w:lang w:val="en-US" w:eastAsia="zh-CN"/>
+        </w:rPr>
+      </w:pPr>
+    </w:p>
+    <w:p>
+      <w:pPr>
+        <w:ind w:firstLine="420" w:firstLineChars="0"/>
+        <w:rPr>
+          <w:rFonts w:hint="eastAsia"/>
+          <w:lang w:val="en-US" w:eastAsia="zh-CN"/>
+        </w:rPr>
+      </w:pPr>
+    </w:p>
+    <w:p>
+      <w:pPr>
+        <w:ind w:firstLine="420" w:firstLineChars="0"/>
+        <w:rPr>
+          <w:rFonts w:hint="eastAsia"/>
+          <w:lang w:val="en-US" w:eastAsia="zh-CN"/>
+        </w:rPr>
+      </w:pPr>
+    </w:p>
+    <w:p>
+      <w:pPr>
+        <w:ind w:firstLine="420" w:firstLineChars="0"/>
+        <w:rPr>
+          <w:rFonts w:hint="eastAsia"/>
+          <w:lang w:val="en-US" w:eastAsia="zh-CN"/>
+        </w:rPr>
+      </w:pPr>
+    </w:p>
+    <w:p>
+      <w:pPr>
+        <w:ind w:firstLine="420" w:firstLineChars="0"/>
+        <w:rPr>
+          <w:rFonts w:hint="eastAsia"/>
+          <w:lang w:val="en-US" w:eastAsia="zh-CN"/>
+        </w:rPr>
+      </w:pPr>
+    </w:p>
+    <w:p>
+      <w:pPr>
+        <w:ind w:firstLine="420" w:firstLineChars="0"/>
+        <w:rPr>
+          <w:rFonts w:hint="eastAsia"/>
+          <w:lang w:val="en-US" w:eastAsia="zh-CN"/>
+        </w:rPr>
+      </w:pPr>
+    </w:p>
+    <w:p>
+      <w:pPr>
+        <w:ind w:firstLine="420" w:firstLineChars="0"/>
+        <w:rPr>
+          <w:rFonts w:hint="eastAsia"/>
+          <w:lang w:val="en-US" w:eastAsia="zh-CN"/>
+        </w:rPr>
+      </w:pPr>
+    </w:p>
+    <w:p>
+      <w:pPr>
+        <w:ind w:firstLine="420" w:firstLineChars="0"/>
+        <w:rPr>
+          <w:rFonts w:hint="eastAsia"/>
+          <w:lang w:val="en-US" w:eastAsia="zh-CN"/>
+        </w:rPr>
+      </w:pPr>
+    </w:p>
+    <w:p>
+      <w:pPr>
+        <w:ind w:firstLine="420" w:firstLineChars="0"/>
+        <w:rPr>
+          <w:rFonts w:hint="eastAsia"/>
+          <w:lang w:val="en-US" w:eastAsia="zh-CN"/>
+        </w:rPr>
+      </w:pPr>
+    </w:p>
+    <w:p>
+      <w:pPr>
+        <w:ind w:firstLine="420" w:firstLineChars="0"/>
+        <w:rPr>
+          <w:rFonts w:hint="eastAsia"/>
+          <w:lang w:val="en-US" w:eastAsia="zh-CN"/>
+        </w:rPr>
+      </w:pPr>
+    </w:p>
+    <w:p>
+      <w:pPr>
+        <w:ind w:firstLine="420" w:firstLineChars="0"/>
+        <w:rPr>
+          <w:rFonts w:hint="eastAsia"/>
+          <w:lang w:val="en-US" w:eastAsia="zh-CN"/>
+        </w:rPr>
+      </w:pPr>
+    </w:p>
+    <w:p>
+      <w:pPr>
+        <w:ind w:firstLine="420" w:firstLineChars="0"/>
+        <w:rPr>
+          <w:rFonts w:hint="eastAsia"/>
+          <w:lang w:val="en-US" w:eastAsia="zh-CN"/>
+        </w:rPr>
+      </w:pPr>
+    </w:p>
+    <w:p>
+      <w:pPr>
+        <w:ind w:firstLine="420" w:firstLineChars="0"/>
+        <w:rPr>
+          <w:rFonts w:hint="eastAsia"/>
+          <w:lang w:val="en-US" w:eastAsia="zh-CN"/>
+        </w:rPr>
+      </w:pPr>
+    </w:p>
+    <w:p>
+      <w:pPr>
+        <w:ind w:firstLine="420" w:firstLineChars="0"/>
+        <w:rPr>
+          <w:rFonts w:hint="eastAsia"/>
+          <w:lang w:val="en-US" w:eastAsia="zh-CN"/>
+        </w:rPr>
+      </w:pPr>
+    </w:p>
+    <w:p>
+      <w:pPr>
+        <w:ind w:firstLine="420" w:firstLineChars="0"/>
+        <w:rPr>
+          <w:rFonts w:hint="eastAsia"/>
+          <w:lang w:val="en-US" w:eastAsia="zh-CN"/>
+        </w:rPr>
+      </w:pPr>
+    </w:p>
+    <w:p>
+      <w:pPr>
+        <w:ind w:firstLine="420" w:firstLineChars="0"/>
+        <w:rPr>
+          <w:rFonts w:hint="eastAsia"/>
+          <w:lang w:val="en-US" w:eastAsia="zh-CN"/>
+        </w:rPr>
+      </w:pPr>
+    </w:p>
+    <w:p>
+      <w:pPr>
+        <w:ind w:firstLine="420" w:firstLineChars="0"/>
+        <w:rPr>
+          <w:rFonts w:hint="eastAsia"/>
+          <w:lang w:val="en-US" w:eastAsia="zh-CN"/>
+        </w:rPr>
+      </w:pPr>
+    </w:p>
+    <w:p>
+      <w:pPr>
+        <w:ind w:firstLine="420" w:firstLineChars="0"/>
+        <w:rPr>
+          <w:rFonts w:hint="eastAsia"/>
+          <w:lang w:val="en-US" w:eastAsia="zh-CN"/>
+        </w:rPr>
+      </w:pPr>
+    </w:p>
+    <w:p>
+      <w:pPr>
+        <w:ind w:firstLine="420" w:firstLineChars="0"/>
+        <w:rPr>
+          <w:rFonts w:hint="eastAsia"/>
+          <w:lang w:val="en-US" w:eastAsia="zh-CN"/>
+        </w:rPr>
+      </w:pPr>
+    </w:p>
+    <w:p>
+      <w:pPr>
+        <w:ind w:firstLine="420" w:firstLineChars="0"/>
+        <w:rPr>
+          <w:rFonts w:hint="eastAsia"/>
+          <w:lang w:val="en-US" w:eastAsia="zh-CN"/>
+        </w:rPr>
+      </w:pPr>
+    </w:p>
+    <w:p>
+      <w:pPr>
+        <w:ind w:firstLine="420" w:firstLineChars="0"/>
+        <w:rPr>
+          <w:rFonts w:hint="eastAsia"/>
+          <w:lang w:val="en-US" w:eastAsia="zh-CN"/>
+        </w:rPr>
+      </w:pPr>
+    </w:p>
+    <w:p>
+      <w:pPr>
+        <w:ind w:firstLine="420" w:firstLineChars="0"/>
+        <w:rPr>
+          <w:rFonts w:hint="eastAsia"/>
+          <w:lang w:val="en-US" w:eastAsia="zh-CN"/>
+        </w:rPr>
+      </w:pPr>
+      <w:r>
+        <w:rPr>
+          <w:rFonts w:hint="eastAsia"/>
+          <w:lang w:val="en-US" w:eastAsia="zh-CN"/>
+        </w:rPr>
+        <w:t>--------------</w:t>
+      </w:r>
+    </w:p>
+    <w:p>
+      <w:pPr>
+        <w:ind w:firstLine="420" w:firstLineChars="0"/>
+        <w:rPr>
+          <w:rFonts w:hint="default"/>
+          <w:lang w:val="en-US" w:eastAsia="zh-CN"/>
+        </w:rPr>
+      </w:pPr>
+      <w:r>
+        <w:rPr>
+          <w:rFonts w:hint="eastAsia"/>
+          <w:lang w:val="en-US" w:eastAsia="zh-CN"/>
+        </w:rPr>
+        <w:t>实例化渲染</w:t>
+      </w:r>
+    </w:p>
+    <w:p>
+      <w:pPr>
+        <w:ind w:firstLine="420" w:firstLineChars="0"/>
+        <w:rPr>
+          <w:rFonts w:hint="eastAsia"/>
+          <w:lang w:val="en-US" w:eastAsia="zh-CN"/>
+        </w:rPr>
+      </w:pPr>
+    </w:p>
+    <w:p>
+      <w:pPr>
+        <w:ind w:firstLine="420" w:firstLineChars="0"/>
+        <w:rPr>
+          <w:rFonts w:hint="eastAsia"/>
+          <w:lang w:val="en-US" w:eastAsia="zh-CN"/>
+        </w:rPr>
+      </w:pPr>
+      <w:r>
+        <w:rPr>
+          <w:rFonts w:hint="eastAsia"/>
+          <w:lang w:val="en-US" w:eastAsia="zh-CN"/>
+        </w:rPr>
+        <w:t>顶点着色器</w:t>
+      </w:r>
+    </w:p>
+    <w:p>
+      <w:pPr>
+        <w:ind w:firstLine="420" w:firstLineChars="0"/>
+        <w:rPr>
+          <w:rFonts w:hint="default"/>
+          <w:lang w:val="en-US" w:eastAsia="zh-CN"/>
+        </w:rPr>
+      </w:pPr>
+      <w:r>
+        <w:rPr>
+          <w:rFonts w:hint="eastAsia"/>
+          <w:lang w:val="en-US" w:eastAsia="zh-CN"/>
+        </w:rPr>
+        <w:t>输入</w:t>
+      </w:r>
+    </w:p>
+    <w:p>
+      <w:pPr>
+        <w:ind w:left="420" w:leftChars="0" w:firstLine="420" w:firstLineChars="0"/>
+        <w:rPr>
+          <w:rFonts w:hint="eastAsia"/>
+          <w:lang w:val="en-US" w:eastAsia="zh-CN"/>
+        </w:rPr>
+      </w:pPr>
+      <w:r>
+        <w:rPr>
+          <w:rFonts w:hint="eastAsia"/>
+          <w:lang w:val="en-US" w:eastAsia="zh-CN"/>
+        </w:rPr>
+        <w:t>Attribute属性变量</w:t>
+      </w:r>
+    </w:p>
+    <w:p>
+      <w:pPr>
+        <w:ind w:left="840" w:leftChars="0" w:firstLine="420" w:firstLineChars="0"/>
+        <w:rPr>
+          <w:rFonts w:hint="eastAsia"/>
+          <w:lang w:val="en-US" w:eastAsia="zh-CN"/>
+        </w:rPr>
+      </w:pPr>
+      <w:r>
+        <w:rPr>
+          <w:rFonts w:hint="eastAsia"/>
+          <w:lang w:val="en-US" w:eastAsia="zh-CN"/>
+        </w:rPr>
+        <w:t>顶点的原坐标</w:t>
+      </w:r>
+    </w:p>
+    <w:p>
+      <w:pPr>
+        <w:ind w:left="840" w:leftChars="0" w:firstLine="420" w:firstLineChars="0"/>
+        <w:rPr>
+          <w:rFonts w:hint="eastAsia"/>
+          <w:lang w:val="en-US" w:eastAsia="zh-CN"/>
+        </w:rPr>
+      </w:pPr>
+      <w:r>
+        <w:rPr>
+          <w:rFonts w:hint="eastAsia"/>
+          <w:lang w:val="en-US" w:eastAsia="zh-CN"/>
+        </w:rPr>
+        <w:t>顶点的UV</w:t>
+      </w:r>
+    </w:p>
+    <w:p>
+      <w:pPr>
+        <w:ind w:left="840" w:leftChars="0" w:firstLine="420" w:firstLineChars="0"/>
+        <w:rPr>
+          <w:rFonts w:hint="default"/>
+          <w:lang w:val="en-US" w:eastAsia="zh-CN"/>
+        </w:rPr>
+      </w:pPr>
+      <w:r>
+        <w:rPr>
+          <w:rFonts w:hint="eastAsia"/>
+          <w:lang w:val="en-US" w:eastAsia="zh-CN"/>
+        </w:rPr>
+        <w:t>顶点的骨骼索引</w:t>
+      </w:r>
+    </w:p>
+    <w:p>
+      <w:pPr>
+        <w:ind w:left="840" w:leftChars="0" w:firstLine="420" w:firstLineChars="0"/>
+        <w:rPr>
+          <w:rFonts w:hint="eastAsia"/>
+          <w:lang w:val="en-US" w:eastAsia="zh-CN"/>
+        </w:rPr>
+      </w:pPr>
+    </w:p>
+    <w:p>
+      <w:pPr>
+        <w:ind w:left="840" w:leftChars="0" w:firstLine="420" w:firstLineChars="0"/>
+        <w:rPr>
+          <w:rFonts w:hint="eastAsia"/>
+          <w:lang w:val="en-US" w:eastAsia="zh-CN"/>
+        </w:rPr>
+      </w:pPr>
+      <w:bookmarkStart w:id="0" w:name="_GoBack"/>
+      <w:r>
+        <w:rPr>
+          <w:rFonts w:hint="eastAsia"/>
+          <w:lang w:val="en-US" w:eastAsia="zh-CN"/>
+        </w:rPr>
+        <w:t>实例化对象的变换矩阵</w:t>
+      </w:r>
+    </w:p>
+    <w:p>
+      <w:pPr>
+        <w:ind w:left="840" w:leftChars="0" w:firstLine="420" w:firstLineChars="0"/>
+        <w:rPr>
+          <w:rFonts w:hint="eastAsia"/>
+          <w:lang w:val="en-US" w:eastAsia="zh-CN"/>
+        </w:rPr>
+      </w:pPr>
+      <w:r>
+        <w:rPr>
+          <w:rFonts w:hint="eastAsia"/>
+          <w:lang w:val="en-US" w:eastAsia="zh-CN"/>
+        </w:rPr>
+        <w:t>实例化对象的动画播放速度</w:t>
+      </w:r>
+    </w:p>
+    <w:p>
+      <w:pPr>
+        <w:ind w:left="840" w:leftChars="0" w:firstLine="420" w:firstLineChars="0"/>
+        <w:rPr>
+          <w:rFonts w:hint="default"/>
+          <w:lang w:val="en-US" w:eastAsia="zh-CN"/>
+        </w:rPr>
+      </w:pPr>
+      <w:r>
+        <w:rPr>
+          <w:rFonts w:hint="eastAsia"/>
+          <w:lang w:val="en-US" w:eastAsia="zh-CN"/>
+        </w:rPr>
+        <w:t>实例化对象的动画类型</w:t>
+      </w:r>
+    </w:p>
+    <w:p>
+      <w:pPr>
+        <w:ind w:left="840" w:leftChars="0" w:firstLine="420" w:firstLineChars="0"/>
+        <w:rPr>
+          <w:rFonts w:hint="eastAsia"/>
+          <w:lang w:val="en-US" w:eastAsia="zh-CN"/>
+        </w:rPr>
+      </w:pPr>
+      <w:r>
+        <w:rPr>
+          <w:rFonts w:hint="eastAsia"/>
+          <w:lang w:val="en-US" w:eastAsia="zh-CN"/>
+        </w:rPr>
+        <w:t>实例化对象的贴图类型</w:t>
+      </w:r>
+    </w:p>
+    <w:p>
+      <w:pPr>
+        <w:ind w:left="840" w:leftChars="0" w:firstLine="420" w:firstLineChars="0"/>
+        <w:rPr>
+          <w:rFonts w:hint="eastAsia"/>
+          <w:lang w:val="en-US" w:eastAsia="zh-CN"/>
+        </w:rPr>
+      </w:pPr>
+      <w:r>
+        <w:rPr>
+          <w:rFonts w:hint="eastAsia"/>
+          <w:lang w:val="en-US" w:eastAsia="zh-CN"/>
+        </w:rPr>
+        <w:t>实例化对象的色调</w:t>
+      </w:r>
+    </w:p>
+    <w:bookmarkEnd w:id="0"/>
+    <w:p>
+      <w:pPr>
+        <w:ind w:left="420" w:leftChars="0" w:firstLine="420" w:firstLineChars="0"/>
+        <w:rPr>
+          <w:rFonts w:hint="eastAsia"/>
+          <w:lang w:val="en-US" w:eastAsia="zh-CN"/>
+        </w:rPr>
+      </w:pPr>
+      <w:r>
+        <w:rPr>
+          <w:rFonts w:hint="eastAsia"/>
+          <w:lang w:val="en-US" w:eastAsia="zh-CN"/>
+        </w:rPr>
+        <w:t>Uniform一致变量</w:t>
+      </w:r>
+    </w:p>
+    <w:p>
+      <w:pPr>
+        <w:ind w:left="840" w:leftChars="0" w:firstLine="420" w:firstLineChars="0"/>
+        <w:rPr>
+          <w:rFonts w:hint="eastAsia"/>
+          <w:lang w:val="en-US" w:eastAsia="zh-CN"/>
+        </w:rPr>
+      </w:pPr>
+      <w:r>
+        <w:rPr>
+          <w:rFonts w:hint="eastAsia"/>
+          <w:lang w:val="en-US" w:eastAsia="zh-CN"/>
+        </w:rPr>
+        <w:t>模型视图矩阵</w:t>
+      </w:r>
+    </w:p>
+    <w:p>
+      <w:pPr>
+        <w:ind w:left="840" w:leftChars="0" w:firstLine="420" w:firstLineChars="0"/>
+        <w:rPr>
+          <w:rFonts w:hint="default"/>
+          <w:lang w:val="en-US" w:eastAsia="zh-CN"/>
+        </w:rPr>
+      </w:pPr>
+      <w:r>
+        <w:rPr>
+          <w:rFonts w:hint="eastAsia"/>
+          <w:lang w:val="en-US" w:eastAsia="zh-CN"/>
+        </w:rPr>
+        <w:t>投影矩阵</w:t>
+      </w:r>
+    </w:p>
+    <w:p>
+      <w:pPr>
+        <w:ind w:left="840" w:leftChars="0" w:firstLine="420" w:firstLineChars="0"/>
+        <w:rPr>
+          <w:rFonts w:hint="default"/>
+          <w:lang w:val="en-US" w:eastAsia="zh-CN"/>
+        </w:rPr>
+      </w:pPr>
+      <w:r>
+        <w:rPr>
+          <w:rFonts w:hint="eastAsia"/>
+          <w:lang w:val="en-US" w:eastAsia="zh-CN"/>
+        </w:rPr>
+        <w:t>时间</w:t>
+      </w:r>
+    </w:p>
+    <w:p>
+      <w:pPr>
+        <w:ind w:left="420" w:leftChars="0" w:firstLine="420" w:firstLineChars="0"/>
+        <w:rPr>
+          <w:rFonts w:hint="eastAsia"/>
+          <w:lang w:val="en-US" w:eastAsia="zh-CN"/>
+        </w:rPr>
+      </w:pPr>
+      <w:r>
+        <w:rPr>
+          <w:rFonts w:hint="eastAsia"/>
+          <w:lang w:val="en-US" w:eastAsia="zh-CN"/>
+        </w:rPr>
+        <w:t>采样器</w:t>
+      </w:r>
+    </w:p>
+    <w:p>
+      <w:pPr>
+        <w:ind w:left="840" w:leftChars="0" w:firstLine="420" w:firstLineChars="0"/>
+        <w:rPr>
+          <w:rFonts w:hint="default"/>
+          <w:lang w:val="en-US" w:eastAsia="zh-CN"/>
+        </w:rPr>
+      </w:pPr>
+      <w:r>
+        <w:rPr>
+          <w:rFonts w:hint="eastAsia"/>
+          <w:lang w:val="en-US" w:eastAsia="zh-CN"/>
+        </w:rPr>
+        <w:t>骨骼动画数据</w:t>
+      </w:r>
+    </w:p>
+    <w:p>
+      <w:pPr>
+        <w:ind w:firstLine="420" w:firstLineChars="0"/>
+        <w:rPr>
+          <w:rFonts w:hint="eastAsia"/>
+          <w:lang w:val="en-US" w:eastAsia="zh-CN"/>
+        </w:rPr>
+      </w:pPr>
+      <w:r>
+        <w:rPr>
+          <w:rFonts w:hint="eastAsia"/>
+          <w:lang w:val="en-US" w:eastAsia="zh-CN"/>
+        </w:rPr>
+        <w:t>输出</w:t>
+      </w:r>
+    </w:p>
+    <w:p>
+      <w:pPr>
+        <w:ind w:left="420" w:leftChars="0" w:firstLine="420" w:firstLineChars="0"/>
+        <w:rPr>
+          <w:rFonts w:hint="eastAsia"/>
+          <w:lang w:val="en-US" w:eastAsia="zh-CN"/>
+        </w:rPr>
+      </w:pPr>
+      <w:r>
+        <w:rPr>
+          <w:rFonts w:hint="eastAsia"/>
+          <w:lang w:val="en-US" w:eastAsia="zh-CN"/>
+        </w:rPr>
+        <w:t>内建输出变量</w:t>
+      </w:r>
+    </w:p>
+    <w:p>
+      <w:pPr>
+        <w:ind w:left="840" w:leftChars="0" w:firstLine="420" w:firstLineChars="0"/>
+        <w:rPr>
+          <w:rFonts w:hint="default"/>
+          <w:lang w:val="en-US" w:eastAsia="zh-CN"/>
+        </w:rPr>
+      </w:pPr>
+      <w:r>
+        <w:rPr>
+          <w:rFonts w:hint="eastAsia"/>
+          <w:lang w:val="en-US" w:eastAsia="zh-CN"/>
+        </w:rPr>
+        <w:t>顶点对应屏幕上的位置</w:t>
+      </w:r>
+    </w:p>
+    <w:p>
+      <w:pPr>
+        <w:ind w:left="420" w:leftChars="0" w:firstLine="420" w:firstLineChars="0"/>
+        <w:rPr>
+          <w:rFonts w:hint="eastAsia"/>
+          <w:lang w:val="en-US" w:eastAsia="zh-CN"/>
+        </w:rPr>
+      </w:pPr>
+      <w:r>
+        <w:rPr>
+          <w:rFonts w:hint="eastAsia"/>
+          <w:lang w:val="en-US" w:eastAsia="zh-CN"/>
+        </w:rPr>
+        <w:t>Varying变量</w:t>
+      </w:r>
+    </w:p>
+    <w:p>
+      <w:pPr>
+        <w:ind w:left="840" w:leftChars="0" w:firstLine="420" w:firstLineChars="0"/>
+        <w:rPr>
+          <w:rFonts w:hint="eastAsia"/>
+          <w:lang w:val="en-US" w:eastAsia="zh-CN"/>
+        </w:rPr>
+      </w:pPr>
+      <w:r>
+        <w:rPr>
+          <w:rFonts w:hint="eastAsia"/>
+          <w:lang w:val="en-US" w:eastAsia="zh-CN"/>
+        </w:rPr>
+        <w:t>顶点所在区域</w:t>
+      </w:r>
+    </w:p>
+    <w:p>
+      <w:pPr>
+        <w:ind w:left="840" w:leftChars="0" w:firstLine="420" w:firstLineChars="0"/>
+        <w:rPr>
+          <w:rFonts w:hint="eastAsia"/>
+          <w:lang w:val="en-US" w:eastAsia="zh-CN"/>
+        </w:rPr>
+      </w:pPr>
+      <w:r>
+        <w:rPr>
+          <w:rFonts w:hint="eastAsia"/>
+          <w:lang w:val="en-US" w:eastAsia="zh-CN"/>
+        </w:rPr>
+        <w:t>贴图类型</w:t>
+      </w:r>
+    </w:p>
+    <w:p>
+      <w:pPr>
+        <w:ind w:left="840" w:leftChars="0" w:firstLine="420" w:firstLineChars="0"/>
+        <w:rPr>
+          <w:rFonts w:hint="default"/>
+          <w:lang w:val="en-US" w:eastAsia="zh-CN"/>
+        </w:rPr>
+      </w:pPr>
+      <w:r>
+        <w:rPr>
+          <w:rFonts w:hint="eastAsia"/>
+          <w:lang w:val="en-US" w:eastAsia="zh-CN"/>
+        </w:rPr>
+        <w:t>色调</w:t>
+      </w:r>
+    </w:p>
+    <w:p>
+      <w:pPr>
+        <w:ind w:left="420" w:leftChars="0" w:firstLine="420" w:firstLineChars="0"/>
+        <w:rPr>
+          <w:rFonts w:hint="eastAsia"/>
+          <w:lang w:val="en-US" w:eastAsia="zh-CN"/>
+        </w:rPr>
+      </w:pPr>
+    </w:p>
+    <w:p>
+      <w:pPr>
+        <w:rPr>
+          <w:rFonts w:hint="eastAsia"/>
+          <w:lang w:val="en-US" w:eastAsia="zh-CN"/>
+        </w:rPr>
+      </w:pPr>
+    </w:p>
+    <w:p>
+      <w:pPr>
+        <w:ind w:firstLine="420" w:firstLineChars="0"/>
+        <w:rPr>
+          <w:rFonts w:hint="eastAsia"/>
+          <w:lang w:val="en-US" w:eastAsia="zh-CN"/>
+        </w:rPr>
+      </w:pPr>
+    </w:p>
+    <w:p>
+      <w:pPr>
+        <w:ind w:firstLine="420" w:firstLineChars="0"/>
+        <w:rPr>
+          <w:rFonts w:hint="default"/>
+          <w:lang w:val="en-US" w:eastAsia="zh-CN"/>
+        </w:rPr>
+      </w:pPr>
+      <w:r>
+        <w:rPr>
+          <w:rFonts w:hint="eastAsia"/>
+          <w:lang w:val="en-US" w:eastAsia="zh-CN"/>
+        </w:rPr>
+        <w:t>片元着色器</w:t>
+      </w:r>
+    </w:p>
+    <w:p>
+      <w:pPr>
+        <w:ind w:firstLine="420" w:firstLineChars="0"/>
+        <w:rPr>
+          <w:rFonts w:hint="eastAsia"/>
+          <w:lang w:val="en-US" w:eastAsia="zh-CN"/>
+        </w:rPr>
+      </w:pPr>
+      <w:r>
+        <w:rPr>
+          <w:rFonts w:hint="eastAsia"/>
+          <w:lang w:val="en-US" w:eastAsia="zh-CN"/>
+        </w:rPr>
+        <w:t>输入</w:t>
+      </w:r>
+    </w:p>
+    <w:p>
+      <w:pPr>
+        <w:ind w:left="420" w:leftChars="0" w:firstLine="420" w:firstLineChars="0"/>
+        <w:rPr>
+          <w:rFonts w:hint="eastAsia"/>
+          <w:lang w:val="en-US" w:eastAsia="zh-CN"/>
+        </w:rPr>
+      </w:pPr>
+      <w:r>
+        <w:rPr>
+          <w:rFonts w:hint="eastAsia"/>
+          <w:lang w:val="en-US" w:eastAsia="zh-CN"/>
+        </w:rPr>
+        <w:t>Uniform一致变量</w:t>
+      </w:r>
+    </w:p>
+    <w:p>
+      <w:pPr>
+        <w:ind w:left="840" w:leftChars="0" w:firstLine="420" w:firstLineChars="0"/>
+        <w:rPr>
+          <w:rFonts w:hint="default"/>
+          <w:lang w:val="en-US" w:eastAsia="zh-CN"/>
+        </w:rPr>
+      </w:pPr>
+      <w:r>
+        <w:rPr>
+          <w:rFonts w:hint="eastAsia"/>
+          <w:lang w:val="en-US" w:eastAsia="zh-CN"/>
+        </w:rPr>
+        <w:t>贴图个数</w:t>
+      </w:r>
+    </w:p>
+    <w:p>
+      <w:pPr>
+        <w:ind w:left="420" w:leftChars="0" w:firstLine="420" w:firstLineChars="0"/>
+        <w:rPr>
+          <w:rFonts w:hint="eastAsia"/>
+          <w:lang w:val="en-US" w:eastAsia="zh-CN"/>
+        </w:rPr>
+      </w:pPr>
+      <w:r>
+        <w:rPr>
+          <w:rFonts w:hint="eastAsia"/>
+          <w:lang w:val="en-US" w:eastAsia="zh-CN"/>
+        </w:rPr>
+        <w:t>采样器</w:t>
+      </w:r>
+    </w:p>
+    <w:p>
+      <w:pPr>
+        <w:ind w:left="840" w:leftChars="0" w:firstLine="420" w:firstLineChars="0"/>
+        <w:rPr>
+          <w:rFonts w:hint="default"/>
+          <w:lang w:val="en-US" w:eastAsia="zh-CN"/>
+        </w:rPr>
+      </w:pPr>
+      <w:r>
+        <w:rPr>
+          <w:rFonts w:hint="eastAsia"/>
+          <w:lang w:val="en-US" w:eastAsia="zh-CN"/>
+        </w:rPr>
+        <w:t>纹理贴图</w:t>
+      </w:r>
+    </w:p>
+    <w:p>
+      <w:pPr>
+        <w:ind w:left="420" w:leftChars="0" w:firstLine="420" w:firstLineChars="0"/>
+        <w:rPr>
+          <w:rFonts w:hint="eastAsia"/>
+          <w:lang w:val="en-US" w:eastAsia="zh-CN"/>
+        </w:rPr>
+      </w:pPr>
+      <w:r>
+        <w:rPr>
+          <w:rFonts w:hint="eastAsia"/>
+          <w:lang w:val="en-US" w:eastAsia="zh-CN"/>
+        </w:rPr>
+        <w:t>Varying变量</w:t>
+      </w:r>
+    </w:p>
+    <w:p>
+      <w:pPr>
+        <w:ind w:left="840" w:leftChars="0" w:firstLine="420" w:firstLineChars="0"/>
+        <w:rPr>
+          <w:rFonts w:hint="default"/>
+          <w:lang w:val="en-US" w:eastAsia="zh-CN"/>
+        </w:rPr>
+      </w:pPr>
+      <w:r>
+        <w:rPr>
+          <w:rFonts w:hint="eastAsia"/>
+          <w:lang w:val="en-US" w:eastAsia="zh-CN"/>
+        </w:rPr>
+        <w:t>。。。</w:t>
+      </w:r>
+    </w:p>
+    <w:p>
+      <w:pPr>
+        <w:ind w:firstLine="420" w:firstLineChars="0"/>
+        <w:rPr>
+          <w:rFonts w:hint="default"/>
+          <w:lang w:val="en-US" w:eastAsia="zh-CN"/>
+        </w:rPr>
+      </w:pPr>
+      <w:r>
+        <w:rPr>
+          <w:rFonts w:hint="eastAsia"/>
+          <w:lang w:val="en-US" w:eastAsia="zh-CN"/>
+        </w:rPr>
+        <w:t>输出</w:t>
+      </w:r>
+    </w:p>
+    <w:p>
+      <w:pPr>
+        <w:ind w:left="420" w:leftChars="0" w:firstLine="420" w:firstLineChars="0"/>
+        <w:rPr>
+          <w:rFonts w:hint="eastAsia"/>
+          <w:lang w:val="en-US" w:eastAsia="zh-CN"/>
+        </w:rPr>
+      </w:pPr>
+      <w:r>
+        <w:rPr>
+          <w:rFonts w:hint="eastAsia"/>
+          <w:lang w:val="en-US" w:eastAsia="zh-CN"/>
+        </w:rPr>
+        <w:t>内建输出变量</w:t>
+      </w:r>
+    </w:p>
+    <w:p>
+      <w:pPr>
+        <w:ind w:left="840" w:leftChars="0" w:firstLine="420" w:firstLineChars="0"/>
+        <w:rPr>
+          <w:rFonts w:hint="default"/>
+          <w:lang w:val="en-US" w:eastAsia="zh-CN"/>
+        </w:rPr>
+      </w:pPr>
+      <w:r>
+        <w:rPr>
+          <w:rFonts w:hint="eastAsia"/>
+          <w:lang w:val="en-US" w:eastAsia="zh-CN"/>
+        </w:rPr>
+        <w:t>片元颜色</w:t>
+      </w:r>
+    </w:p>
+    <w:p>
+      <w:pPr>
+        <w:ind w:left="420" w:leftChars="0" w:firstLine="420" w:firstLineChars="0"/>
+        <w:rPr>
+          <w:rFonts w:hint="default"/>
+          <w:lang w:val="en-US" w:eastAsia="zh-CN"/>
+        </w:rPr>
+      </w:pPr>
+    </w:p>
+    <w:p>
+      <w:pPr>
+        <w:ind w:firstLine="420" w:firstLineChars="0"/>
+        <w:rPr>
+          <w:rFonts w:hint="default"/>
+          <w:lang w:val="en-US" w:eastAsia="zh-CN"/>
+        </w:rPr>
+      </w:pPr>
     </w:p>
     <w:p>
       <w:pPr>

--- a/论文思路整理.docx
+++ b/论文思路整理.docx
@@ -4374,16 +4374,89 @@
       <w:pPr>
         <w:ind w:firstLine="420" w:firstLineChars="0"/>
         <w:rPr>
-          <w:rFonts w:hint="eastAsia"/>
-          <w:lang w:val="en-US" w:eastAsia="zh-CN"/>
-        </w:rPr>
-      </w:pPr>
-    </w:p>
-    <w:p>
-      <w:pPr>
-        <w:ind w:firstLine="420" w:firstLineChars="0"/>
-        <w:rPr>
-          <w:rFonts w:hint="eastAsia"/>
+          <w:rFonts w:hint="default"/>
+          <w:lang w:val="en-US" w:eastAsia="zh-CN"/>
+        </w:rPr>
+      </w:pPr>
+      <w:r>
+        <w:rPr>
+          <w:rFonts w:hint="eastAsia"/>
+          <w:lang w:val="en-US" w:eastAsia="zh-CN"/>
+        </w:rPr>
+        <w:t>----------------------------------------------</w:t>
+      </w:r>
+    </w:p>
+    <w:p>
+      <w:pPr>
+        <w:ind w:firstLine="420" w:firstLineChars="0"/>
+        <w:rPr>
+          <w:rFonts w:hint="eastAsia"/>
+          <w:lang w:val="en-US" w:eastAsia="zh-CN"/>
+        </w:rPr>
+      </w:pPr>
+      <w:r>
+        <w:rPr>
+          <w:rFonts w:hint="eastAsia"/>
+          <w:lang w:val="en-US" w:eastAsia="zh-CN"/>
+        </w:rPr>
+        <w:t>骨骼动画的处理</w:t>
+      </w:r>
+    </w:p>
+    <w:p>
+      <w:pPr>
+        <w:ind w:firstLine="420" w:firstLineChars="0"/>
+        <w:rPr>
+          <w:rFonts w:hint="eastAsia"/>
+          <w:lang w:val="en-US" w:eastAsia="zh-CN"/>
+        </w:rPr>
+      </w:pPr>
+      <w:r>
+        <w:rPr>
+          <w:rFonts w:hint="eastAsia"/>
+          <w:lang w:val="en-US" w:eastAsia="zh-CN"/>
+        </w:rPr>
+        <w:t>制作起始帧</w:t>
+      </w:r>
+    </w:p>
+    <w:p>
+      <w:pPr>
+        <w:ind w:firstLine="420" w:firstLineChars="0"/>
+        <w:rPr>
+          <w:rFonts w:hint="default"/>
+          <w:lang w:val="en-US" w:eastAsia="zh-CN"/>
+        </w:rPr>
+      </w:pPr>
+      <w:r>
+        <w:rPr>
+          <w:rFonts w:hint="eastAsia"/>
+          <w:lang w:val="en-US" w:eastAsia="zh-CN"/>
+        </w:rPr>
+        <w:t>制作末尾帧</w:t>
+      </w:r>
+    </w:p>
+    <w:p>
+      <w:pPr>
+        <w:ind w:firstLine="420" w:firstLineChars="0"/>
+        <w:rPr>
+          <w:rFonts w:hint="eastAsia"/>
+          <w:lang w:val="en-US" w:eastAsia="zh-CN"/>
+        </w:rPr>
+      </w:pPr>
+      <w:bookmarkStart w:id="0" w:name="_GoBack"/>
+      <w:r>
+        <w:rPr>
+          <w:rFonts w:hint="eastAsia"/>
+          <w:lang w:val="en-US" w:eastAsia="zh-CN"/>
+        </w:rPr>
+        <w:t>计算过渡帧</w:t>
+      </w:r>
+    </w:p>
+    <w:bookmarkEnd w:id="0"/>
+    <w:p>
+      <w:pPr>
+        <w:ind w:firstLine="420" w:firstLineChars="0"/>
+        <w:rPr>
+          <w:rFonts w:hint="default"/>
           <w:lang w:val="en-US" w:eastAsia="zh-CN"/>
         </w:rPr>
       </w:pPr>
@@ -4740,7 +4813,6 @@
           <w:lang w:val="en-US" w:eastAsia="zh-CN"/>
         </w:rPr>
       </w:pPr>
-      <w:bookmarkStart w:id="0" w:name="_GoBack"/>
       <w:r>
         <w:rPr>
           <w:rFonts w:hint="eastAsia"/>
@@ -4813,7 +4885,6 @@
         <w:t>实例化对象的色调</w:t>
       </w:r>
     </w:p>
-    <w:bookmarkEnd w:id="0"/>
     <w:p>
       <w:pPr>
         <w:ind w:left="420" w:leftChars="0" w:firstLine="420" w:firstLineChars="0"/>

--- a/论文思路整理.docx
+++ b/论文思路整理.docx
@@ -4442,948 +4442,991 @@
           <w:lang w:val="en-US" w:eastAsia="zh-CN"/>
         </w:rPr>
       </w:pPr>
+      <w:r>
+        <w:rPr>
+          <w:rFonts w:hint="eastAsia"/>
+          <w:lang w:val="en-US" w:eastAsia="zh-CN"/>
+        </w:rPr>
+        <w:t>计算过渡帧</w:t>
+      </w:r>
+    </w:p>
+    <w:p>
+      <w:pPr>
+        <w:ind w:firstLine="420" w:firstLineChars="0"/>
+        <w:rPr>
+          <w:rFonts w:hint="default"/>
+          <w:lang w:val="en-US" w:eastAsia="zh-CN"/>
+        </w:rPr>
+      </w:pPr>
+    </w:p>
+    <w:p>
+      <w:pPr>
+        <w:ind w:firstLine="420" w:firstLineChars="0"/>
+        <w:rPr>
+          <w:rFonts w:hint="eastAsia"/>
+          <w:lang w:val="en-US" w:eastAsia="zh-CN"/>
+        </w:rPr>
+      </w:pPr>
+    </w:p>
+    <w:p>
+      <w:pPr>
+        <w:ind w:firstLine="420" w:firstLineChars="0"/>
+        <w:rPr>
+          <w:rFonts w:hint="eastAsia"/>
+          <w:lang w:val="en-US" w:eastAsia="zh-CN"/>
+        </w:rPr>
+      </w:pPr>
+    </w:p>
+    <w:p>
+      <w:pPr>
+        <w:ind w:firstLine="420" w:firstLineChars="0"/>
+        <w:rPr>
+          <w:rFonts w:hint="eastAsia"/>
+          <w:lang w:val="en-US" w:eastAsia="zh-CN"/>
+        </w:rPr>
+      </w:pPr>
+    </w:p>
+    <w:p>
+      <w:pPr>
+        <w:ind w:firstLine="420" w:firstLineChars="0"/>
+        <w:rPr>
+          <w:rFonts w:hint="eastAsia"/>
+          <w:lang w:val="en-US" w:eastAsia="zh-CN"/>
+        </w:rPr>
+      </w:pPr>
+    </w:p>
+    <w:p>
+      <w:pPr>
+        <w:ind w:firstLine="420" w:firstLineChars="0"/>
+        <w:rPr>
+          <w:rFonts w:hint="eastAsia"/>
+          <w:lang w:val="en-US" w:eastAsia="zh-CN"/>
+        </w:rPr>
+      </w:pPr>
+    </w:p>
+    <w:p>
+      <w:pPr>
+        <w:ind w:firstLine="420" w:firstLineChars="0"/>
+        <w:rPr>
+          <w:rFonts w:hint="eastAsia"/>
+          <w:lang w:val="en-US" w:eastAsia="zh-CN"/>
+        </w:rPr>
+      </w:pPr>
+    </w:p>
+    <w:p>
+      <w:pPr>
+        <w:ind w:firstLine="420" w:firstLineChars="0"/>
+        <w:rPr>
+          <w:rFonts w:hint="eastAsia"/>
+          <w:lang w:val="en-US" w:eastAsia="zh-CN"/>
+        </w:rPr>
+      </w:pPr>
+    </w:p>
+    <w:p>
+      <w:pPr>
+        <w:ind w:firstLine="420" w:firstLineChars="0"/>
+        <w:rPr>
+          <w:rFonts w:hint="eastAsia"/>
+          <w:lang w:val="en-US" w:eastAsia="zh-CN"/>
+        </w:rPr>
+      </w:pPr>
+    </w:p>
+    <w:p>
+      <w:pPr>
+        <w:ind w:firstLine="420" w:firstLineChars="0"/>
+        <w:rPr>
+          <w:rFonts w:hint="eastAsia"/>
+          <w:lang w:val="en-US" w:eastAsia="zh-CN"/>
+        </w:rPr>
+      </w:pPr>
+    </w:p>
+    <w:p>
+      <w:pPr>
+        <w:ind w:firstLine="420" w:firstLineChars="0"/>
+        <w:rPr>
+          <w:rFonts w:hint="eastAsia"/>
+          <w:lang w:val="en-US" w:eastAsia="zh-CN"/>
+        </w:rPr>
+      </w:pPr>
+    </w:p>
+    <w:p>
+      <w:pPr>
+        <w:ind w:firstLine="420" w:firstLineChars="0"/>
+        <w:rPr>
+          <w:rFonts w:hint="eastAsia"/>
+          <w:lang w:val="en-US" w:eastAsia="zh-CN"/>
+        </w:rPr>
+      </w:pPr>
+    </w:p>
+    <w:p>
+      <w:pPr>
+        <w:ind w:firstLine="420" w:firstLineChars="0"/>
+        <w:rPr>
+          <w:rFonts w:hint="eastAsia"/>
+          <w:lang w:val="en-US" w:eastAsia="zh-CN"/>
+        </w:rPr>
+      </w:pPr>
+    </w:p>
+    <w:p>
+      <w:pPr>
+        <w:ind w:firstLine="420" w:firstLineChars="0"/>
+        <w:rPr>
+          <w:rFonts w:hint="eastAsia"/>
+          <w:lang w:val="en-US" w:eastAsia="zh-CN"/>
+        </w:rPr>
+      </w:pPr>
+    </w:p>
+    <w:p>
+      <w:pPr>
+        <w:ind w:firstLine="420" w:firstLineChars="0"/>
+        <w:rPr>
+          <w:rFonts w:hint="eastAsia"/>
+          <w:lang w:val="en-US" w:eastAsia="zh-CN"/>
+        </w:rPr>
+      </w:pPr>
+    </w:p>
+    <w:p>
+      <w:pPr>
+        <w:ind w:firstLine="420" w:firstLineChars="0"/>
+        <w:rPr>
+          <w:rFonts w:hint="eastAsia"/>
+          <w:lang w:val="en-US" w:eastAsia="zh-CN"/>
+        </w:rPr>
+      </w:pPr>
+    </w:p>
+    <w:p>
+      <w:pPr>
+        <w:ind w:firstLine="420" w:firstLineChars="0"/>
+        <w:rPr>
+          <w:rFonts w:hint="eastAsia"/>
+          <w:lang w:val="en-US" w:eastAsia="zh-CN"/>
+        </w:rPr>
+      </w:pPr>
+    </w:p>
+    <w:p>
+      <w:pPr>
+        <w:ind w:firstLine="420" w:firstLineChars="0"/>
+        <w:rPr>
+          <w:rFonts w:hint="eastAsia"/>
+          <w:lang w:val="en-US" w:eastAsia="zh-CN"/>
+        </w:rPr>
+      </w:pPr>
+    </w:p>
+    <w:p>
+      <w:pPr>
+        <w:ind w:firstLine="420" w:firstLineChars="0"/>
+        <w:rPr>
+          <w:rFonts w:hint="eastAsia"/>
+          <w:lang w:val="en-US" w:eastAsia="zh-CN"/>
+        </w:rPr>
+      </w:pPr>
+    </w:p>
+    <w:p>
+      <w:pPr>
+        <w:ind w:firstLine="420" w:firstLineChars="0"/>
+        <w:rPr>
+          <w:rFonts w:hint="eastAsia"/>
+          <w:lang w:val="en-US" w:eastAsia="zh-CN"/>
+        </w:rPr>
+      </w:pPr>
+    </w:p>
+    <w:p>
+      <w:pPr>
+        <w:ind w:firstLine="420" w:firstLineChars="0"/>
+        <w:rPr>
+          <w:rFonts w:hint="eastAsia"/>
+          <w:lang w:val="en-US" w:eastAsia="zh-CN"/>
+        </w:rPr>
+      </w:pPr>
+    </w:p>
+    <w:p>
+      <w:pPr>
+        <w:ind w:firstLine="420" w:firstLineChars="0"/>
+        <w:rPr>
+          <w:rFonts w:hint="eastAsia"/>
+          <w:lang w:val="en-US" w:eastAsia="zh-CN"/>
+        </w:rPr>
+      </w:pPr>
+    </w:p>
+    <w:p>
+      <w:pPr>
+        <w:ind w:firstLine="420" w:firstLineChars="0"/>
+        <w:rPr>
+          <w:rFonts w:hint="eastAsia"/>
+          <w:lang w:val="en-US" w:eastAsia="zh-CN"/>
+        </w:rPr>
+      </w:pPr>
+    </w:p>
+    <w:p>
+      <w:pPr>
+        <w:ind w:firstLine="420" w:firstLineChars="0"/>
+        <w:rPr>
+          <w:rFonts w:hint="eastAsia"/>
+          <w:lang w:val="en-US" w:eastAsia="zh-CN"/>
+        </w:rPr>
+      </w:pPr>
+      <w:r>
+        <w:rPr>
+          <w:rFonts w:hint="eastAsia"/>
+          <w:lang w:val="en-US" w:eastAsia="zh-CN"/>
+        </w:rPr>
+        <w:t>--------------</w:t>
+      </w:r>
+    </w:p>
+    <w:p>
+      <w:pPr>
+        <w:ind w:firstLine="420" w:firstLineChars="0"/>
+        <w:rPr>
+          <w:rFonts w:hint="default"/>
+          <w:lang w:val="en-US" w:eastAsia="zh-CN"/>
+        </w:rPr>
+      </w:pPr>
+      <w:r>
+        <w:rPr>
+          <w:rFonts w:hint="eastAsia"/>
+          <w:lang w:val="en-US" w:eastAsia="zh-CN"/>
+        </w:rPr>
+        <w:t>实例化渲染</w:t>
+      </w:r>
+    </w:p>
+    <w:p>
+      <w:pPr>
+        <w:ind w:firstLine="420" w:firstLineChars="0"/>
+        <w:rPr>
+          <w:rFonts w:hint="eastAsia"/>
+          <w:lang w:val="en-US" w:eastAsia="zh-CN"/>
+        </w:rPr>
+      </w:pPr>
+    </w:p>
+    <w:p>
+      <w:pPr>
+        <w:ind w:firstLine="420" w:firstLineChars="0"/>
+        <w:rPr>
+          <w:rFonts w:hint="eastAsia"/>
+          <w:lang w:val="en-US" w:eastAsia="zh-CN"/>
+        </w:rPr>
+      </w:pPr>
+      <w:r>
+        <w:rPr>
+          <w:rFonts w:hint="eastAsia"/>
+          <w:lang w:val="en-US" w:eastAsia="zh-CN"/>
+        </w:rPr>
+        <w:t>顶点着色器</w:t>
+      </w:r>
+    </w:p>
+    <w:p>
+      <w:pPr>
+        <w:ind w:firstLine="420" w:firstLineChars="0"/>
+        <w:rPr>
+          <w:rFonts w:hint="default"/>
+          <w:lang w:val="en-US" w:eastAsia="zh-CN"/>
+        </w:rPr>
+      </w:pPr>
+      <w:r>
+        <w:rPr>
+          <w:rFonts w:hint="eastAsia"/>
+          <w:lang w:val="en-US" w:eastAsia="zh-CN"/>
+        </w:rPr>
+        <w:t>输入</w:t>
+      </w:r>
+    </w:p>
+    <w:p>
+      <w:pPr>
+        <w:ind w:left="420" w:leftChars="0" w:firstLine="420" w:firstLineChars="0"/>
+        <w:rPr>
+          <w:rFonts w:hint="eastAsia"/>
+          <w:lang w:val="en-US" w:eastAsia="zh-CN"/>
+        </w:rPr>
+      </w:pPr>
+      <w:r>
+        <w:rPr>
+          <w:rFonts w:hint="eastAsia"/>
+          <w:lang w:val="en-US" w:eastAsia="zh-CN"/>
+        </w:rPr>
+        <w:t>Attribute属性变量</w:t>
+      </w:r>
+    </w:p>
+    <w:p>
+      <w:pPr>
+        <w:ind w:left="840" w:leftChars="0" w:firstLine="420" w:firstLineChars="0"/>
+        <w:rPr>
+          <w:rFonts w:hint="eastAsia"/>
+          <w:lang w:val="en-US" w:eastAsia="zh-CN"/>
+        </w:rPr>
+      </w:pPr>
+      <w:r>
+        <w:rPr>
+          <w:rFonts w:hint="eastAsia"/>
+          <w:lang w:val="en-US" w:eastAsia="zh-CN"/>
+        </w:rPr>
+        <w:t>顶点的原坐标</w:t>
+      </w:r>
+    </w:p>
+    <w:p>
+      <w:pPr>
+        <w:ind w:left="840" w:leftChars="0" w:firstLine="420" w:firstLineChars="0"/>
+        <w:rPr>
+          <w:rFonts w:hint="eastAsia"/>
+          <w:lang w:val="en-US" w:eastAsia="zh-CN"/>
+        </w:rPr>
+      </w:pPr>
+      <w:r>
+        <w:rPr>
+          <w:rFonts w:hint="eastAsia"/>
+          <w:lang w:val="en-US" w:eastAsia="zh-CN"/>
+        </w:rPr>
+        <w:t>顶点的UV</w:t>
+      </w:r>
+    </w:p>
+    <w:p>
+      <w:pPr>
+        <w:ind w:left="840" w:leftChars="0" w:firstLine="420" w:firstLineChars="0"/>
+        <w:rPr>
+          <w:rFonts w:hint="default"/>
+          <w:lang w:val="en-US" w:eastAsia="zh-CN"/>
+        </w:rPr>
+      </w:pPr>
+      <w:r>
+        <w:rPr>
+          <w:rFonts w:hint="eastAsia"/>
+          <w:lang w:val="en-US" w:eastAsia="zh-CN"/>
+        </w:rPr>
+        <w:t>顶点的骨骼索引</w:t>
+      </w:r>
+    </w:p>
+    <w:p>
+      <w:pPr>
+        <w:ind w:left="840" w:leftChars="0" w:firstLine="420" w:firstLineChars="0"/>
+        <w:rPr>
+          <w:rFonts w:hint="eastAsia"/>
+          <w:lang w:val="en-US" w:eastAsia="zh-CN"/>
+        </w:rPr>
+      </w:pPr>
+    </w:p>
+    <w:p>
+      <w:pPr>
+        <w:ind w:left="840" w:leftChars="0" w:firstLine="420" w:firstLineChars="0"/>
+        <w:rPr>
+          <w:rFonts w:hint="eastAsia"/>
+          <w:lang w:val="en-US" w:eastAsia="zh-CN"/>
+        </w:rPr>
+      </w:pPr>
+      <w:r>
+        <w:rPr>
+          <w:rFonts w:hint="eastAsia"/>
+          <w:lang w:val="en-US" w:eastAsia="zh-CN"/>
+        </w:rPr>
+        <w:t>实例化对象的变换矩阵</w:t>
+      </w:r>
+    </w:p>
+    <w:p>
+      <w:pPr>
+        <w:ind w:left="840" w:leftChars="0" w:firstLine="420" w:firstLineChars="0"/>
+        <w:rPr>
+          <w:rFonts w:hint="eastAsia"/>
+          <w:lang w:val="en-US" w:eastAsia="zh-CN"/>
+        </w:rPr>
+      </w:pPr>
+      <w:r>
+        <w:rPr>
+          <w:rFonts w:hint="eastAsia"/>
+          <w:lang w:val="en-US" w:eastAsia="zh-CN"/>
+        </w:rPr>
+        <w:t>实例化对象的动画播放速度</w:t>
+      </w:r>
+    </w:p>
+    <w:p>
+      <w:pPr>
+        <w:ind w:left="840" w:leftChars="0" w:firstLine="420" w:firstLineChars="0"/>
+        <w:rPr>
+          <w:rFonts w:hint="default"/>
+          <w:lang w:val="en-US" w:eastAsia="zh-CN"/>
+        </w:rPr>
+      </w:pPr>
+      <w:r>
+        <w:rPr>
+          <w:rFonts w:hint="eastAsia"/>
+          <w:lang w:val="en-US" w:eastAsia="zh-CN"/>
+        </w:rPr>
+        <w:t>实例化对象的动画类型</w:t>
+      </w:r>
+    </w:p>
+    <w:p>
+      <w:pPr>
+        <w:ind w:left="840" w:leftChars="0" w:firstLine="420" w:firstLineChars="0"/>
+        <w:rPr>
+          <w:rFonts w:hint="eastAsia"/>
+          <w:lang w:val="en-US" w:eastAsia="zh-CN"/>
+        </w:rPr>
+      </w:pPr>
+      <w:r>
+        <w:rPr>
+          <w:rFonts w:hint="eastAsia"/>
+          <w:lang w:val="en-US" w:eastAsia="zh-CN"/>
+        </w:rPr>
+        <w:t>实例化对象的贴图类型</w:t>
+      </w:r>
+    </w:p>
+    <w:p>
+      <w:pPr>
+        <w:ind w:left="840" w:leftChars="0" w:firstLine="420" w:firstLineChars="0"/>
+        <w:rPr>
+          <w:rFonts w:hint="eastAsia"/>
+          <w:lang w:val="en-US" w:eastAsia="zh-CN"/>
+        </w:rPr>
+      </w:pPr>
+      <w:r>
+        <w:rPr>
+          <w:rFonts w:hint="eastAsia"/>
+          <w:lang w:val="en-US" w:eastAsia="zh-CN"/>
+        </w:rPr>
+        <w:t>实例化对象的色调</w:t>
+      </w:r>
+    </w:p>
+    <w:p>
+      <w:pPr>
+        <w:ind w:left="420" w:leftChars="0" w:firstLine="420" w:firstLineChars="0"/>
+        <w:rPr>
+          <w:rFonts w:hint="eastAsia"/>
+          <w:lang w:val="en-US" w:eastAsia="zh-CN"/>
+        </w:rPr>
+      </w:pPr>
+      <w:r>
+        <w:rPr>
+          <w:rFonts w:hint="eastAsia"/>
+          <w:lang w:val="en-US" w:eastAsia="zh-CN"/>
+        </w:rPr>
+        <w:t>Uniform一致变量</w:t>
+      </w:r>
+    </w:p>
+    <w:p>
+      <w:pPr>
+        <w:ind w:left="840" w:leftChars="0" w:firstLine="420" w:firstLineChars="0"/>
+        <w:rPr>
+          <w:rFonts w:hint="eastAsia"/>
+          <w:lang w:val="en-US" w:eastAsia="zh-CN"/>
+        </w:rPr>
+      </w:pPr>
+      <w:r>
+        <w:rPr>
+          <w:rFonts w:hint="eastAsia"/>
+          <w:lang w:val="en-US" w:eastAsia="zh-CN"/>
+        </w:rPr>
+        <w:t>模型视图矩阵</w:t>
+      </w:r>
+    </w:p>
+    <w:p>
+      <w:pPr>
+        <w:ind w:left="840" w:leftChars="0" w:firstLine="420" w:firstLineChars="0"/>
+        <w:rPr>
+          <w:rFonts w:hint="default"/>
+          <w:lang w:val="en-US" w:eastAsia="zh-CN"/>
+        </w:rPr>
+      </w:pPr>
+      <w:r>
+        <w:rPr>
+          <w:rFonts w:hint="eastAsia"/>
+          <w:lang w:val="en-US" w:eastAsia="zh-CN"/>
+        </w:rPr>
+        <w:t>投影矩阵</w:t>
+      </w:r>
+    </w:p>
+    <w:p>
+      <w:pPr>
+        <w:ind w:left="840" w:leftChars="0" w:firstLine="420" w:firstLineChars="0"/>
+        <w:rPr>
+          <w:rFonts w:hint="default"/>
+          <w:lang w:val="en-US" w:eastAsia="zh-CN"/>
+        </w:rPr>
+      </w:pPr>
+      <w:r>
+        <w:rPr>
+          <w:rFonts w:hint="eastAsia"/>
+          <w:lang w:val="en-US" w:eastAsia="zh-CN"/>
+        </w:rPr>
+        <w:t>时间</w:t>
+      </w:r>
+    </w:p>
+    <w:p>
+      <w:pPr>
+        <w:ind w:left="420" w:leftChars="0" w:firstLine="420" w:firstLineChars="0"/>
+        <w:rPr>
+          <w:rFonts w:hint="eastAsia"/>
+          <w:lang w:val="en-US" w:eastAsia="zh-CN"/>
+        </w:rPr>
+      </w:pPr>
+      <w:r>
+        <w:rPr>
+          <w:rFonts w:hint="eastAsia"/>
+          <w:lang w:val="en-US" w:eastAsia="zh-CN"/>
+        </w:rPr>
+        <w:t>采样器</w:t>
+      </w:r>
+    </w:p>
+    <w:p>
+      <w:pPr>
+        <w:ind w:left="840" w:leftChars="0" w:firstLine="420" w:firstLineChars="0"/>
+        <w:rPr>
+          <w:rFonts w:hint="default"/>
+          <w:lang w:val="en-US" w:eastAsia="zh-CN"/>
+        </w:rPr>
+      </w:pPr>
+      <w:r>
+        <w:rPr>
+          <w:rFonts w:hint="eastAsia"/>
+          <w:lang w:val="en-US" w:eastAsia="zh-CN"/>
+        </w:rPr>
+        <w:t>骨骼动画数据</w:t>
+      </w:r>
+    </w:p>
+    <w:p>
+      <w:pPr>
+        <w:ind w:firstLine="420" w:firstLineChars="0"/>
+        <w:rPr>
+          <w:rFonts w:hint="eastAsia"/>
+          <w:lang w:val="en-US" w:eastAsia="zh-CN"/>
+        </w:rPr>
+      </w:pPr>
+      <w:r>
+        <w:rPr>
+          <w:rFonts w:hint="eastAsia"/>
+          <w:lang w:val="en-US" w:eastAsia="zh-CN"/>
+        </w:rPr>
+        <w:t>输出</w:t>
+      </w:r>
+    </w:p>
+    <w:p>
+      <w:pPr>
+        <w:ind w:left="420" w:leftChars="0" w:firstLine="420" w:firstLineChars="0"/>
+        <w:rPr>
+          <w:rFonts w:hint="eastAsia"/>
+          <w:lang w:val="en-US" w:eastAsia="zh-CN"/>
+        </w:rPr>
+      </w:pPr>
+      <w:r>
+        <w:rPr>
+          <w:rFonts w:hint="eastAsia"/>
+          <w:lang w:val="en-US" w:eastAsia="zh-CN"/>
+        </w:rPr>
+        <w:t>内建输出变量</w:t>
+      </w:r>
+    </w:p>
+    <w:p>
+      <w:pPr>
+        <w:ind w:left="840" w:leftChars="0" w:firstLine="420" w:firstLineChars="0"/>
+        <w:rPr>
+          <w:rFonts w:hint="default"/>
+          <w:lang w:val="en-US" w:eastAsia="zh-CN"/>
+        </w:rPr>
+      </w:pPr>
+      <w:r>
+        <w:rPr>
+          <w:rFonts w:hint="eastAsia"/>
+          <w:lang w:val="en-US" w:eastAsia="zh-CN"/>
+        </w:rPr>
+        <w:t>顶点对应屏幕上的位置</w:t>
+      </w:r>
+    </w:p>
+    <w:p>
+      <w:pPr>
+        <w:ind w:left="420" w:leftChars="0" w:firstLine="420" w:firstLineChars="0"/>
+        <w:rPr>
+          <w:rFonts w:hint="eastAsia"/>
+          <w:lang w:val="en-US" w:eastAsia="zh-CN"/>
+        </w:rPr>
+      </w:pPr>
+      <w:r>
+        <w:rPr>
+          <w:rFonts w:hint="eastAsia"/>
+          <w:lang w:val="en-US" w:eastAsia="zh-CN"/>
+        </w:rPr>
+        <w:t>Varying变量</w:t>
+      </w:r>
+    </w:p>
+    <w:p>
+      <w:pPr>
+        <w:ind w:left="840" w:leftChars="0" w:firstLine="420" w:firstLineChars="0"/>
+        <w:rPr>
+          <w:rFonts w:hint="eastAsia"/>
+          <w:lang w:val="en-US" w:eastAsia="zh-CN"/>
+        </w:rPr>
+      </w:pPr>
+      <w:r>
+        <w:rPr>
+          <w:rFonts w:hint="eastAsia"/>
+          <w:lang w:val="en-US" w:eastAsia="zh-CN"/>
+        </w:rPr>
+        <w:t>顶点所在区域</w:t>
+      </w:r>
+    </w:p>
+    <w:p>
+      <w:pPr>
+        <w:ind w:left="840" w:leftChars="0" w:firstLine="420" w:firstLineChars="0"/>
+        <w:rPr>
+          <w:rFonts w:hint="eastAsia"/>
+          <w:lang w:val="en-US" w:eastAsia="zh-CN"/>
+        </w:rPr>
+      </w:pPr>
+      <w:r>
+        <w:rPr>
+          <w:rFonts w:hint="eastAsia"/>
+          <w:lang w:val="en-US" w:eastAsia="zh-CN"/>
+        </w:rPr>
+        <w:t>贴图类型</w:t>
+      </w:r>
+    </w:p>
+    <w:p>
+      <w:pPr>
+        <w:ind w:left="840" w:leftChars="0" w:firstLine="420" w:firstLineChars="0"/>
+        <w:rPr>
+          <w:rFonts w:hint="default"/>
+          <w:lang w:val="en-US" w:eastAsia="zh-CN"/>
+        </w:rPr>
+      </w:pPr>
+      <w:r>
+        <w:rPr>
+          <w:rFonts w:hint="eastAsia"/>
+          <w:lang w:val="en-US" w:eastAsia="zh-CN"/>
+        </w:rPr>
+        <w:t>色调</w:t>
+      </w:r>
+    </w:p>
+    <w:p>
+      <w:pPr>
+        <w:ind w:left="420" w:leftChars="0" w:firstLine="420" w:firstLineChars="0"/>
+        <w:rPr>
+          <w:rFonts w:hint="eastAsia"/>
+          <w:lang w:val="en-US" w:eastAsia="zh-CN"/>
+        </w:rPr>
+      </w:pPr>
+    </w:p>
+    <w:p>
+      <w:pPr>
+        <w:rPr>
+          <w:rFonts w:hint="eastAsia"/>
+          <w:lang w:val="en-US" w:eastAsia="zh-CN"/>
+        </w:rPr>
+      </w:pPr>
+    </w:p>
+    <w:p>
+      <w:pPr>
+        <w:ind w:firstLine="420" w:firstLineChars="0"/>
+        <w:rPr>
+          <w:rFonts w:hint="eastAsia"/>
+          <w:lang w:val="en-US" w:eastAsia="zh-CN"/>
+        </w:rPr>
+      </w:pPr>
+    </w:p>
+    <w:p>
+      <w:pPr>
+        <w:ind w:firstLine="420" w:firstLineChars="0"/>
+        <w:rPr>
+          <w:rFonts w:hint="default"/>
+          <w:lang w:val="en-US" w:eastAsia="zh-CN"/>
+        </w:rPr>
+      </w:pPr>
+      <w:r>
+        <w:rPr>
+          <w:rFonts w:hint="eastAsia"/>
+          <w:lang w:val="en-US" w:eastAsia="zh-CN"/>
+        </w:rPr>
+        <w:t>片元着色器</w:t>
+      </w:r>
+    </w:p>
+    <w:p>
+      <w:pPr>
+        <w:ind w:firstLine="420" w:firstLineChars="0"/>
+        <w:rPr>
+          <w:rFonts w:hint="eastAsia"/>
+          <w:lang w:val="en-US" w:eastAsia="zh-CN"/>
+        </w:rPr>
+      </w:pPr>
+      <w:r>
+        <w:rPr>
+          <w:rFonts w:hint="eastAsia"/>
+          <w:lang w:val="en-US" w:eastAsia="zh-CN"/>
+        </w:rPr>
+        <w:t>输入</w:t>
+      </w:r>
+    </w:p>
+    <w:p>
+      <w:pPr>
+        <w:ind w:left="420" w:leftChars="0" w:firstLine="420" w:firstLineChars="0"/>
+        <w:rPr>
+          <w:rFonts w:hint="eastAsia"/>
+          <w:lang w:val="en-US" w:eastAsia="zh-CN"/>
+        </w:rPr>
+      </w:pPr>
+      <w:r>
+        <w:rPr>
+          <w:rFonts w:hint="eastAsia"/>
+          <w:lang w:val="en-US" w:eastAsia="zh-CN"/>
+        </w:rPr>
+        <w:t>Uniform一致变量</w:t>
+      </w:r>
+    </w:p>
+    <w:p>
+      <w:pPr>
+        <w:ind w:left="840" w:leftChars="0" w:firstLine="420" w:firstLineChars="0"/>
+        <w:rPr>
+          <w:rFonts w:hint="default"/>
+          <w:lang w:val="en-US" w:eastAsia="zh-CN"/>
+        </w:rPr>
+      </w:pPr>
+      <w:r>
+        <w:rPr>
+          <w:rFonts w:hint="eastAsia"/>
+          <w:lang w:val="en-US" w:eastAsia="zh-CN"/>
+        </w:rPr>
+        <w:t>贴图个数</w:t>
+      </w:r>
+    </w:p>
+    <w:p>
+      <w:pPr>
+        <w:ind w:left="420" w:leftChars="0" w:firstLine="420" w:firstLineChars="0"/>
+        <w:rPr>
+          <w:rFonts w:hint="eastAsia"/>
+          <w:lang w:val="en-US" w:eastAsia="zh-CN"/>
+        </w:rPr>
+      </w:pPr>
+      <w:r>
+        <w:rPr>
+          <w:rFonts w:hint="eastAsia"/>
+          <w:lang w:val="en-US" w:eastAsia="zh-CN"/>
+        </w:rPr>
+        <w:t>采样器</w:t>
+      </w:r>
+    </w:p>
+    <w:p>
+      <w:pPr>
+        <w:ind w:left="840" w:leftChars="0" w:firstLine="420" w:firstLineChars="0"/>
+        <w:rPr>
+          <w:rFonts w:hint="default"/>
+          <w:lang w:val="en-US" w:eastAsia="zh-CN"/>
+        </w:rPr>
+      </w:pPr>
+      <w:r>
+        <w:rPr>
+          <w:rFonts w:hint="eastAsia"/>
+          <w:lang w:val="en-US" w:eastAsia="zh-CN"/>
+        </w:rPr>
+        <w:t>纹理贴图</w:t>
+      </w:r>
+    </w:p>
+    <w:p>
+      <w:pPr>
+        <w:ind w:left="420" w:leftChars="0" w:firstLine="420" w:firstLineChars="0"/>
+        <w:rPr>
+          <w:rFonts w:hint="eastAsia"/>
+          <w:lang w:val="en-US" w:eastAsia="zh-CN"/>
+        </w:rPr>
+      </w:pPr>
+      <w:r>
+        <w:rPr>
+          <w:rFonts w:hint="eastAsia"/>
+          <w:lang w:val="en-US" w:eastAsia="zh-CN"/>
+        </w:rPr>
+        <w:t>Varying变量</w:t>
+      </w:r>
+    </w:p>
+    <w:p>
+      <w:pPr>
+        <w:ind w:left="840" w:leftChars="0" w:firstLine="420" w:firstLineChars="0"/>
+        <w:rPr>
+          <w:rFonts w:hint="default"/>
+          <w:lang w:val="en-US" w:eastAsia="zh-CN"/>
+        </w:rPr>
+      </w:pPr>
+      <w:r>
+        <w:rPr>
+          <w:rFonts w:hint="eastAsia"/>
+          <w:lang w:val="en-US" w:eastAsia="zh-CN"/>
+        </w:rPr>
+        <w:t>。。。</w:t>
+      </w:r>
+    </w:p>
+    <w:p>
+      <w:pPr>
+        <w:ind w:firstLine="420" w:firstLineChars="0"/>
+        <w:rPr>
+          <w:rFonts w:hint="default"/>
+          <w:lang w:val="en-US" w:eastAsia="zh-CN"/>
+        </w:rPr>
+      </w:pPr>
+      <w:r>
+        <w:rPr>
+          <w:rFonts w:hint="eastAsia"/>
+          <w:lang w:val="en-US" w:eastAsia="zh-CN"/>
+        </w:rPr>
+        <w:t>输出</w:t>
+      </w:r>
+    </w:p>
+    <w:p>
+      <w:pPr>
+        <w:ind w:left="420" w:leftChars="0" w:firstLine="420" w:firstLineChars="0"/>
+        <w:rPr>
+          <w:rFonts w:hint="eastAsia"/>
+          <w:lang w:val="en-US" w:eastAsia="zh-CN"/>
+        </w:rPr>
+      </w:pPr>
+      <w:r>
+        <w:rPr>
+          <w:rFonts w:hint="eastAsia"/>
+          <w:lang w:val="en-US" w:eastAsia="zh-CN"/>
+        </w:rPr>
+        <w:t>内建输出变量</w:t>
+      </w:r>
+    </w:p>
+    <w:p>
+      <w:pPr>
+        <w:ind w:left="840" w:leftChars="0" w:firstLine="420" w:firstLineChars="0"/>
+        <w:rPr>
+          <w:rFonts w:hint="default"/>
+          <w:lang w:val="en-US" w:eastAsia="zh-CN"/>
+        </w:rPr>
+      </w:pPr>
+      <w:r>
+        <w:rPr>
+          <w:rFonts w:hint="eastAsia"/>
+          <w:lang w:val="en-US" w:eastAsia="zh-CN"/>
+        </w:rPr>
+        <w:t>片元颜色</w:t>
+      </w:r>
+    </w:p>
+    <w:p>
+      <w:pPr>
+        <w:ind w:left="420" w:leftChars="0" w:firstLine="420" w:firstLineChars="0"/>
+        <w:rPr>
+          <w:rFonts w:hint="default"/>
+          <w:lang w:val="en-US" w:eastAsia="zh-CN"/>
+        </w:rPr>
+      </w:pPr>
+    </w:p>
+    <w:p>
+      <w:pPr>
+        <w:ind w:firstLine="420" w:firstLineChars="0"/>
+        <w:rPr>
+          <w:rFonts w:hint="default"/>
+          <w:lang w:val="en-US" w:eastAsia="zh-CN"/>
+        </w:rPr>
+      </w:pPr>
+    </w:p>
+    <w:p>
+      <w:pPr>
+        <w:ind w:firstLine="420" w:firstLineChars="0"/>
+        <w:rPr>
+          <w:rFonts w:hint="eastAsia"/>
+          <w:lang w:val="en-US" w:eastAsia="zh-CN"/>
+        </w:rPr>
+      </w:pPr>
+    </w:p>
+    <w:p>
+      <w:pPr>
+        <w:ind w:firstLine="420" w:firstLineChars="0"/>
+        <w:rPr>
+          <w:rFonts w:hint="eastAsia"/>
+          <w:lang w:val="en-US" w:eastAsia="zh-CN"/>
+        </w:rPr>
+      </w:pPr>
+    </w:p>
+    <w:p>
+      <w:pPr>
+        <w:ind w:firstLine="420" w:firstLineChars="0"/>
+        <w:rPr>
+          <w:rFonts w:hint="eastAsia"/>
+          <w:lang w:val="en-US" w:eastAsia="zh-CN"/>
+        </w:rPr>
+      </w:pPr>
+    </w:p>
+    <w:p>
+      <w:pPr>
+        <w:ind w:firstLine="420" w:firstLineChars="0"/>
+        <w:rPr>
+          <w:rFonts w:hint="eastAsia"/>
+          <w:lang w:val="en-US" w:eastAsia="zh-CN"/>
+        </w:rPr>
+      </w:pPr>
+    </w:p>
+    <w:p>
+      <w:pPr>
+        <w:ind w:firstLine="420" w:firstLineChars="0"/>
+        <w:rPr>
+          <w:rFonts w:hint="eastAsia"/>
+          <w:lang w:val="en-US" w:eastAsia="zh-CN"/>
+        </w:rPr>
+      </w:pPr>
+    </w:p>
+    <w:p>
+      <w:pPr>
+        <w:ind w:firstLine="420" w:firstLineChars="0"/>
+        <w:rPr>
+          <w:rFonts w:hint="eastAsia"/>
+          <w:lang w:val="en-US" w:eastAsia="zh-CN"/>
+        </w:rPr>
+      </w:pPr>
+    </w:p>
+    <w:p>
+      <w:pPr>
+        <w:ind w:firstLine="420" w:firstLineChars="0"/>
+        <w:rPr>
+          <w:rFonts w:hint="eastAsia"/>
+          <w:lang w:val="en-US" w:eastAsia="zh-CN"/>
+        </w:rPr>
+      </w:pPr>
+    </w:p>
+    <w:p>
+      <w:pPr>
+        <w:ind w:firstLine="420" w:firstLineChars="0"/>
+        <w:rPr>
+          <w:rFonts w:hint="default"/>
+          <w:lang w:val="en-US" w:eastAsia="zh-CN"/>
+        </w:rPr>
+      </w:pPr>
+      <w:r>
+        <w:drawing>
+          <wp:inline distT="0" distB="0" distL="114300" distR="114300">
+            <wp:extent cx="5267960" cy="2483485"/>
+            <wp:effectExtent l="0" t="0" r="2540" b="5715"/>
+            <wp:docPr id="1" name="图片 1"/>
+            <wp:cNvGraphicFramePr>
+              <a:graphicFrameLocks xmlns:a="http://schemas.openxmlformats.org/drawingml/2006/main" noChangeAspect="1"/>
+            </wp:cNvGraphicFramePr>
+            <a:graphic xmlns:a="http://schemas.openxmlformats.org/drawingml/2006/main">
+              <a:graphicData uri="http://schemas.openxmlformats.org/drawingml/2006/picture">
+                <pic:pic xmlns:pic="http://schemas.openxmlformats.org/drawingml/2006/picture">
+                  <pic:nvPicPr>
+                    <pic:cNvPr id="1" name="图片 1"/>
+                    <pic:cNvPicPr>
+                      <a:picLocks noChangeAspect="1"/>
+                    </pic:cNvPicPr>
+                  </pic:nvPicPr>
+                  <pic:blipFill>
+                    <a:blip r:embed="rId4"/>
+                    <a:stretch>
+                      <a:fillRect/>
+                    </a:stretch>
+                  </pic:blipFill>
+                  <pic:spPr>
+                    <a:xfrm>
+                      <a:off x="0" y="0"/>
+                      <a:ext cx="5267960" cy="2483485"/>
+                    </a:xfrm>
+                    <a:prstGeom prst="rect">
+                      <a:avLst/>
+                    </a:prstGeom>
+                    <a:noFill/>
+                    <a:ln>
+                      <a:noFill/>
+                    </a:ln>
+                  </pic:spPr>
+                </pic:pic>
+              </a:graphicData>
+            </a:graphic>
+          </wp:inline>
+        </w:drawing>
+      </w:r>
       <w:bookmarkStart w:id="0" w:name="_GoBack"/>
-      <w:r>
-        <w:rPr>
-          <w:rFonts w:hint="eastAsia"/>
-          <w:lang w:val="en-US" w:eastAsia="zh-CN"/>
-        </w:rPr>
-        <w:t>计算过渡帧</w:t>
-      </w:r>
-    </w:p>
-    <w:bookmarkEnd w:id="0"/>
-    <w:p>
-      <w:pPr>
-        <w:ind w:firstLine="420" w:firstLineChars="0"/>
-        <w:rPr>
-          <w:rFonts w:hint="default"/>
-          <w:lang w:val="en-US" w:eastAsia="zh-CN"/>
-        </w:rPr>
-      </w:pPr>
-    </w:p>
-    <w:p>
-      <w:pPr>
-        <w:ind w:firstLine="420" w:firstLineChars="0"/>
-        <w:rPr>
-          <w:rFonts w:hint="eastAsia"/>
-          <w:lang w:val="en-US" w:eastAsia="zh-CN"/>
-        </w:rPr>
-      </w:pPr>
-    </w:p>
-    <w:p>
-      <w:pPr>
-        <w:ind w:firstLine="420" w:firstLineChars="0"/>
-        <w:rPr>
-          <w:rFonts w:hint="eastAsia"/>
-          <w:lang w:val="en-US" w:eastAsia="zh-CN"/>
-        </w:rPr>
-      </w:pPr>
-    </w:p>
-    <w:p>
-      <w:pPr>
-        <w:ind w:firstLine="420" w:firstLineChars="0"/>
-        <w:rPr>
-          <w:rFonts w:hint="eastAsia"/>
-          <w:lang w:val="en-US" w:eastAsia="zh-CN"/>
-        </w:rPr>
-      </w:pPr>
-    </w:p>
-    <w:p>
-      <w:pPr>
-        <w:ind w:firstLine="420" w:firstLineChars="0"/>
-        <w:rPr>
-          <w:rFonts w:hint="eastAsia"/>
-          <w:lang w:val="en-US" w:eastAsia="zh-CN"/>
-        </w:rPr>
-      </w:pPr>
-    </w:p>
-    <w:p>
-      <w:pPr>
-        <w:ind w:firstLine="420" w:firstLineChars="0"/>
-        <w:rPr>
-          <w:rFonts w:hint="eastAsia"/>
-          <w:lang w:val="en-US" w:eastAsia="zh-CN"/>
-        </w:rPr>
-      </w:pPr>
-    </w:p>
-    <w:p>
-      <w:pPr>
-        <w:ind w:firstLine="420" w:firstLineChars="0"/>
-        <w:rPr>
-          <w:rFonts w:hint="eastAsia"/>
-          <w:lang w:val="en-US" w:eastAsia="zh-CN"/>
-        </w:rPr>
-      </w:pPr>
-    </w:p>
-    <w:p>
-      <w:pPr>
-        <w:ind w:firstLine="420" w:firstLineChars="0"/>
-        <w:rPr>
-          <w:rFonts w:hint="eastAsia"/>
-          <w:lang w:val="en-US" w:eastAsia="zh-CN"/>
-        </w:rPr>
-      </w:pPr>
-    </w:p>
-    <w:p>
-      <w:pPr>
-        <w:ind w:firstLine="420" w:firstLineChars="0"/>
-        <w:rPr>
-          <w:rFonts w:hint="eastAsia"/>
-          <w:lang w:val="en-US" w:eastAsia="zh-CN"/>
-        </w:rPr>
-      </w:pPr>
-    </w:p>
-    <w:p>
-      <w:pPr>
-        <w:ind w:firstLine="420" w:firstLineChars="0"/>
-        <w:rPr>
-          <w:rFonts w:hint="eastAsia"/>
-          <w:lang w:val="en-US" w:eastAsia="zh-CN"/>
-        </w:rPr>
-      </w:pPr>
-    </w:p>
-    <w:p>
-      <w:pPr>
-        <w:ind w:firstLine="420" w:firstLineChars="0"/>
-        <w:rPr>
-          <w:rFonts w:hint="eastAsia"/>
-          <w:lang w:val="en-US" w:eastAsia="zh-CN"/>
-        </w:rPr>
-      </w:pPr>
-    </w:p>
-    <w:p>
-      <w:pPr>
-        <w:ind w:firstLine="420" w:firstLineChars="0"/>
-        <w:rPr>
-          <w:rFonts w:hint="eastAsia"/>
-          <w:lang w:val="en-US" w:eastAsia="zh-CN"/>
-        </w:rPr>
-      </w:pPr>
-    </w:p>
-    <w:p>
-      <w:pPr>
-        <w:ind w:firstLine="420" w:firstLineChars="0"/>
-        <w:rPr>
-          <w:rFonts w:hint="eastAsia"/>
-          <w:lang w:val="en-US" w:eastAsia="zh-CN"/>
-        </w:rPr>
-      </w:pPr>
-    </w:p>
-    <w:p>
-      <w:pPr>
-        <w:ind w:firstLine="420" w:firstLineChars="0"/>
-        <w:rPr>
-          <w:rFonts w:hint="eastAsia"/>
-          <w:lang w:val="en-US" w:eastAsia="zh-CN"/>
-        </w:rPr>
-      </w:pPr>
-    </w:p>
-    <w:p>
-      <w:pPr>
-        <w:ind w:firstLine="420" w:firstLineChars="0"/>
-        <w:rPr>
-          <w:rFonts w:hint="eastAsia"/>
-          <w:lang w:val="en-US" w:eastAsia="zh-CN"/>
-        </w:rPr>
-      </w:pPr>
-    </w:p>
-    <w:p>
-      <w:pPr>
-        <w:ind w:firstLine="420" w:firstLineChars="0"/>
-        <w:rPr>
-          <w:rFonts w:hint="eastAsia"/>
-          <w:lang w:val="en-US" w:eastAsia="zh-CN"/>
-        </w:rPr>
-      </w:pPr>
-    </w:p>
-    <w:p>
-      <w:pPr>
-        <w:ind w:firstLine="420" w:firstLineChars="0"/>
-        <w:rPr>
-          <w:rFonts w:hint="eastAsia"/>
-          <w:lang w:val="en-US" w:eastAsia="zh-CN"/>
-        </w:rPr>
-      </w:pPr>
-    </w:p>
-    <w:p>
-      <w:pPr>
-        <w:ind w:firstLine="420" w:firstLineChars="0"/>
-        <w:rPr>
-          <w:rFonts w:hint="eastAsia"/>
-          <w:lang w:val="en-US" w:eastAsia="zh-CN"/>
-        </w:rPr>
-      </w:pPr>
-    </w:p>
-    <w:p>
-      <w:pPr>
-        <w:ind w:firstLine="420" w:firstLineChars="0"/>
-        <w:rPr>
-          <w:rFonts w:hint="eastAsia"/>
-          <w:lang w:val="en-US" w:eastAsia="zh-CN"/>
-        </w:rPr>
-      </w:pPr>
-    </w:p>
-    <w:p>
-      <w:pPr>
-        <w:ind w:firstLine="420" w:firstLineChars="0"/>
-        <w:rPr>
-          <w:rFonts w:hint="eastAsia"/>
-          <w:lang w:val="en-US" w:eastAsia="zh-CN"/>
-        </w:rPr>
-      </w:pPr>
-    </w:p>
-    <w:p>
-      <w:pPr>
-        <w:ind w:firstLine="420" w:firstLineChars="0"/>
-        <w:rPr>
-          <w:rFonts w:hint="eastAsia"/>
-          <w:lang w:val="en-US" w:eastAsia="zh-CN"/>
-        </w:rPr>
-      </w:pPr>
-    </w:p>
-    <w:p>
-      <w:pPr>
-        <w:ind w:firstLine="420" w:firstLineChars="0"/>
-        <w:rPr>
-          <w:rFonts w:hint="eastAsia"/>
-          <w:lang w:val="en-US" w:eastAsia="zh-CN"/>
-        </w:rPr>
-      </w:pPr>
-    </w:p>
-    <w:p>
-      <w:pPr>
-        <w:ind w:firstLine="420" w:firstLineChars="0"/>
-        <w:rPr>
-          <w:rFonts w:hint="eastAsia"/>
-          <w:lang w:val="en-US" w:eastAsia="zh-CN"/>
-        </w:rPr>
-      </w:pPr>
-    </w:p>
-    <w:p>
-      <w:pPr>
-        <w:ind w:firstLine="420" w:firstLineChars="0"/>
-        <w:rPr>
-          <w:rFonts w:hint="eastAsia"/>
-          <w:lang w:val="en-US" w:eastAsia="zh-CN"/>
-        </w:rPr>
-      </w:pPr>
-      <w:r>
-        <w:rPr>
-          <w:rFonts w:hint="eastAsia"/>
-          <w:lang w:val="en-US" w:eastAsia="zh-CN"/>
-        </w:rPr>
-        <w:t>--------------</w:t>
-      </w:r>
-    </w:p>
-    <w:p>
-      <w:pPr>
-        <w:ind w:firstLine="420" w:firstLineChars="0"/>
-        <w:rPr>
-          <w:rFonts w:hint="default"/>
-          <w:lang w:val="en-US" w:eastAsia="zh-CN"/>
-        </w:rPr>
-      </w:pPr>
-      <w:r>
-        <w:rPr>
-          <w:rFonts w:hint="eastAsia"/>
-          <w:lang w:val="en-US" w:eastAsia="zh-CN"/>
-        </w:rPr>
-        <w:t>实例化渲染</w:t>
-      </w:r>
-    </w:p>
-    <w:p>
-      <w:pPr>
-        <w:ind w:firstLine="420" w:firstLineChars="0"/>
-        <w:rPr>
-          <w:rFonts w:hint="eastAsia"/>
-          <w:lang w:val="en-US" w:eastAsia="zh-CN"/>
-        </w:rPr>
-      </w:pPr>
-    </w:p>
-    <w:p>
-      <w:pPr>
-        <w:ind w:firstLine="420" w:firstLineChars="0"/>
-        <w:rPr>
-          <w:rFonts w:hint="eastAsia"/>
-          <w:lang w:val="en-US" w:eastAsia="zh-CN"/>
-        </w:rPr>
-      </w:pPr>
-      <w:r>
-        <w:rPr>
-          <w:rFonts w:hint="eastAsia"/>
-          <w:lang w:val="en-US" w:eastAsia="zh-CN"/>
-        </w:rPr>
-        <w:t>顶点着色器</w:t>
-      </w:r>
-    </w:p>
-    <w:p>
-      <w:pPr>
-        <w:ind w:firstLine="420" w:firstLineChars="0"/>
-        <w:rPr>
-          <w:rFonts w:hint="default"/>
-          <w:lang w:val="en-US" w:eastAsia="zh-CN"/>
-        </w:rPr>
-      </w:pPr>
-      <w:r>
-        <w:rPr>
-          <w:rFonts w:hint="eastAsia"/>
-          <w:lang w:val="en-US" w:eastAsia="zh-CN"/>
-        </w:rPr>
-        <w:t>输入</w:t>
-      </w:r>
-    </w:p>
-    <w:p>
-      <w:pPr>
-        <w:ind w:left="420" w:leftChars="0" w:firstLine="420" w:firstLineChars="0"/>
-        <w:rPr>
-          <w:rFonts w:hint="eastAsia"/>
-          <w:lang w:val="en-US" w:eastAsia="zh-CN"/>
-        </w:rPr>
-      </w:pPr>
-      <w:r>
-        <w:rPr>
-          <w:rFonts w:hint="eastAsia"/>
-          <w:lang w:val="en-US" w:eastAsia="zh-CN"/>
-        </w:rPr>
-        <w:t>Attribute属性变量</w:t>
-      </w:r>
-    </w:p>
-    <w:p>
-      <w:pPr>
-        <w:ind w:left="840" w:leftChars="0" w:firstLine="420" w:firstLineChars="0"/>
-        <w:rPr>
-          <w:rFonts w:hint="eastAsia"/>
-          <w:lang w:val="en-US" w:eastAsia="zh-CN"/>
-        </w:rPr>
-      </w:pPr>
-      <w:r>
-        <w:rPr>
-          <w:rFonts w:hint="eastAsia"/>
-          <w:lang w:val="en-US" w:eastAsia="zh-CN"/>
-        </w:rPr>
-        <w:t>顶点的原坐标</w:t>
-      </w:r>
-    </w:p>
-    <w:p>
-      <w:pPr>
-        <w:ind w:left="840" w:leftChars="0" w:firstLine="420" w:firstLineChars="0"/>
-        <w:rPr>
-          <w:rFonts w:hint="eastAsia"/>
-          <w:lang w:val="en-US" w:eastAsia="zh-CN"/>
-        </w:rPr>
-      </w:pPr>
-      <w:r>
-        <w:rPr>
-          <w:rFonts w:hint="eastAsia"/>
-          <w:lang w:val="en-US" w:eastAsia="zh-CN"/>
-        </w:rPr>
-        <w:t>顶点的UV</w:t>
-      </w:r>
-    </w:p>
-    <w:p>
-      <w:pPr>
-        <w:ind w:left="840" w:leftChars="0" w:firstLine="420" w:firstLineChars="0"/>
-        <w:rPr>
-          <w:rFonts w:hint="default"/>
-          <w:lang w:val="en-US" w:eastAsia="zh-CN"/>
-        </w:rPr>
-      </w:pPr>
-      <w:r>
-        <w:rPr>
-          <w:rFonts w:hint="eastAsia"/>
-          <w:lang w:val="en-US" w:eastAsia="zh-CN"/>
-        </w:rPr>
-        <w:t>顶点的骨骼索引</w:t>
-      </w:r>
-    </w:p>
-    <w:p>
-      <w:pPr>
-        <w:ind w:left="840" w:leftChars="0" w:firstLine="420" w:firstLineChars="0"/>
-        <w:rPr>
-          <w:rFonts w:hint="eastAsia"/>
-          <w:lang w:val="en-US" w:eastAsia="zh-CN"/>
-        </w:rPr>
-      </w:pPr>
-    </w:p>
-    <w:p>
-      <w:pPr>
-        <w:ind w:left="840" w:leftChars="0" w:firstLine="420" w:firstLineChars="0"/>
-        <w:rPr>
-          <w:rFonts w:hint="eastAsia"/>
-          <w:lang w:val="en-US" w:eastAsia="zh-CN"/>
-        </w:rPr>
-      </w:pPr>
-      <w:r>
-        <w:rPr>
-          <w:rFonts w:hint="eastAsia"/>
-          <w:lang w:val="en-US" w:eastAsia="zh-CN"/>
-        </w:rPr>
-        <w:t>实例化对象的变换矩阵</w:t>
-      </w:r>
-    </w:p>
-    <w:p>
-      <w:pPr>
-        <w:ind w:left="840" w:leftChars="0" w:firstLine="420" w:firstLineChars="0"/>
-        <w:rPr>
-          <w:rFonts w:hint="eastAsia"/>
-          <w:lang w:val="en-US" w:eastAsia="zh-CN"/>
-        </w:rPr>
-      </w:pPr>
-      <w:r>
-        <w:rPr>
-          <w:rFonts w:hint="eastAsia"/>
-          <w:lang w:val="en-US" w:eastAsia="zh-CN"/>
-        </w:rPr>
-        <w:t>实例化对象的动画播放速度</w:t>
-      </w:r>
-    </w:p>
-    <w:p>
-      <w:pPr>
-        <w:ind w:left="840" w:leftChars="0" w:firstLine="420" w:firstLineChars="0"/>
-        <w:rPr>
-          <w:rFonts w:hint="default"/>
-          <w:lang w:val="en-US" w:eastAsia="zh-CN"/>
-        </w:rPr>
-      </w:pPr>
-      <w:r>
-        <w:rPr>
-          <w:rFonts w:hint="eastAsia"/>
-          <w:lang w:val="en-US" w:eastAsia="zh-CN"/>
-        </w:rPr>
-        <w:t>实例化对象的动画类型</w:t>
-      </w:r>
-    </w:p>
-    <w:p>
-      <w:pPr>
-        <w:ind w:left="840" w:leftChars="0" w:firstLine="420" w:firstLineChars="0"/>
-        <w:rPr>
-          <w:rFonts w:hint="eastAsia"/>
-          <w:lang w:val="en-US" w:eastAsia="zh-CN"/>
-        </w:rPr>
-      </w:pPr>
-      <w:r>
-        <w:rPr>
-          <w:rFonts w:hint="eastAsia"/>
-          <w:lang w:val="en-US" w:eastAsia="zh-CN"/>
-        </w:rPr>
-        <w:t>实例化对象的贴图类型</w:t>
-      </w:r>
-    </w:p>
-    <w:p>
-      <w:pPr>
-        <w:ind w:left="840" w:leftChars="0" w:firstLine="420" w:firstLineChars="0"/>
-        <w:rPr>
-          <w:rFonts w:hint="eastAsia"/>
-          <w:lang w:val="en-US" w:eastAsia="zh-CN"/>
-        </w:rPr>
-      </w:pPr>
-      <w:r>
-        <w:rPr>
-          <w:rFonts w:hint="eastAsia"/>
-          <w:lang w:val="en-US" w:eastAsia="zh-CN"/>
-        </w:rPr>
-        <w:t>实例化对象的色调</w:t>
-      </w:r>
-    </w:p>
-    <w:p>
-      <w:pPr>
-        <w:ind w:left="420" w:leftChars="0" w:firstLine="420" w:firstLineChars="0"/>
-        <w:rPr>
-          <w:rFonts w:hint="eastAsia"/>
-          <w:lang w:val="en-US" w:eastAsia="zh-CN"/>
-        </w:rPr>
-      </w:pPr>
-      <w:r>
-        <w:rPr>
-          <w:rFonts w:hint="eastAsia"/>
-          <w:lang w:val="en-US" w:eastAsia="zh-CN"/>
-        </w:rPr>
-        <w:t>Uniform一致变量</w:t>
-      </w:r>
-    </w:p>
-    <w:p>
-      <w:pPr>
-        <w:ind w:left="840" w:leftChars="0" w:firstLine="420" w:firstLineChars="0"/>
-        <w:rPr>
-          <w:rFonts w:hint="eastAsia"/>
-          <w:lang w:val="en-US" w:eastAsia="zh-CN"/>
-        </w:rPr>
-      </w:pPr>
-      <w:r>
-        <w:rPr>
-          <w:rFonts w:hint="eastAsia"/>
-          <w:lang w:val="en-US" w:eastAsia="zh-CN"/>
-        </w:rPr>
-        <w:t>模型视图矩阵</w:t>
-      </w:r>
-    </w:p>
-    <w:p>
-      <w:pPr>
-        <w:ind w:left="840" w:leftChars="0" w:firstLine="420" w:firstLineChars="0"/>
-        <w:rPr>
-          <w:rFonts w:hint="default"/>
-          <w:lang w:val="en-US" w:eastAsia="zh-CN"/>
-        </w:rPr>
-      </w:pPr>
-      <w:r>
-        <w:rPr>
-          <w:rFonts w:hint="eastAsia"/>
-          <w:lang w:val="en-US" w:eastAsia="zh-CN"/>
-        </w:rPr>
-        <w:t>投影矩阵</w:t>
-      </w:r>
-    </w:p>
-    <w:p>
-      <w:pPr>
-        <w:ind w:left="840" w:leftChars="0" w:firstLine="420" w:firstLineChars="0"/>
-        <w:rPr>
-          <w:rFonts w:hint="default"/>
-          <w:lang w:val="en-US" w:eastAsia="zh-CN"/>
-        </w:rPr>
-      </w:pPr>
-      <w:r>
-        <w:rPr>
-          <w:rFonts w:hint="eastAsia"/>
-          <w:lang w:val="en-US" w:eastAsia="zh-CN"/>
-        </w:rPr>
-        <w:t>时间</w:t>
-      </w:r>
-    </w:p>
-    <w:p>
-      <w:pPr>
-        <w:ind w:left="420" w:leftChars="0" w:firstLine="420" w:firstLineChars="0"/>
-        <w:rPr>
-          <w:rFonts w:hint="eastAsia"/>
-          <w:lang w:val="en-US" w:eastAsia="zh-CN"/>
-        </w:rPr>
-      </w:pPr>
-      <w:r>
-        <w:rPr>
-          <w:rFonts w:hint="eastAsia"/>
-          <w:lang w:val="en-US" w:eastAsia="zh-CN"/>
-        </w:rPr>
-        <w:t>采样器</w:t>
-      </w:r>
-    </w:p>
-    <w:p>
-      <w:pPr>
-        <w:ind w:left="840" w:leftChars="0" w:firstLine="420" w:firstLineChars="0"/>
-        <w:rPr>
-          <w:rFonts w:hint="default"/>
-          <w:lang w:val="en-US" w:eastAsia="zh-CN"/>
-        </w:rPr>
-      </w:pPr>
-      <w:r>
-        <w:rPr>
-          <w:rFonts w:hint="eastAsia"/>
-          <w:lang w:val="en-US" w:eastAsia="zh-CN"/>
-        </w:rPr>
-        <w:t>骨骼动画数据</w:t>
-      </w:r>
-    </w:p>
-    <w:p>
-      <w:pPr>
-        <w:ind w:firstLine="420" w:firstLineChars="0"/>
-        <w:rPr>
-          <w:rFonts w:hint="eastAsia"/>
-          <w:lang w:val="en-US" w:eastAsia="zh-CN"/>
-        </w:rPr>
-      </w:pPr>
-      <w:r>
-        <w:rPr>
-          <w:rFonts w:hint="eastAsia"/>
-          <w:lang w:val="en-US" w:eastAsia="zh-CN"/>
-        </w:rPr>
-        <w:t>输出</w:t>
-      </w:r>
-    </w:p>
-    <w:p>
-      <w:pPr>
-        <w:ind w:left="420" w:leftChars="0" w:firstLine="420" w:firstLineChars="0"/>
-        <w:rPr>
-          <w:rFonts w:hint="eastAsia"/>
-          <w:lang w:val="en-US" w:eastAsia="zh-CN"/>
-        </w:rPr>
-      </w:pPr>
-      <w:r>
-        <w:rPr>
-          <w:rFonts w:hint="eastAsia"/>
-          <w:lang w:val="en-US" w:eastAsia="zh-CN"/>
-        </w:rPr>
-        <w:t>内建输出变量</w:t>
-      </w:r>
-    </w:p>
-    <w:p>
-      <w:pPr>
-        <w:ind w:left="840" w:leftChars="0" w:firstLine="420" w:firstLineChars="0"/>
-        <w:rPr>
-          <w:rFonts w:hint="default"/>
-          <w:lang w:val="en-US" w:eastAsia="zh-CN"/>
-        </w:rPr>
-      </w:pPr>
-      <w:r>
-        <w:rPr>
-          <w:rFonts w:hint="eastAsia"/>
-          <w:lang w:val="en-US" w:eastAsia="zh-CN"/>
-        </w:rPr>
-        <w:t>顶点对应屏幕上的位置</w:t>
-      </w:r>
-    </w:p>
-    <w:p>
-      <w:pPr>
-        <w:ind w:left="420" w:leftChars="0" w:firstLine="420" w:firstLineChars="0"/>
-        <w:rPr>
-          <w:rFonts w:hint="eastAsia"/>
-          <w:lang w:val="en-US" w:eastAsia="zh-CN"/>
-        </w:rPr>
-      </w:pPr>
-      <w:r>
-        <w:rPr>
-          <w:rFonts w:hint="eastAsia"/>
-          <w:lang w:val="en-US" w:eastAsia="zh-CN"/>
-        </w:rPr>
-        <w:t>Varying变量</w:t>
-      </w:r>
-    </w:p>
-    <w:p>
-      <w:pPr>
-        <w:ind w:left="840" w:leftChars="0" w:firstLine="420" w:firstLineChars="0"/>
-        <w:rPr>
-          <w:rFonts w:hint="eastAsia"/>
-          <w:lang w:val="en-US" w:eastAsia="zh-CN"/>
-        </w:rPr>
-      </w:pPr>
-      <w:r>
-        <w:rPr>
-          <w:rFonts w:hint="eastAsia"/>
-          <w:lang w:val="en-US" w:eastAsia="zh-CN"/>
-        </w:rPr>
-        <w:t>顶点所在区域</w:t>
-      </w:r>
-    </w:p>
-    <w:p>
-      <w:pPr>
-        <w:ind w:left="840" w:leftChars="0" w:firstLine="420" w:firstLineChars="0"/>
-        <w:rPr>
-          <w:rFonts w:hint="eastAsia"/>
-          <w:lang w:val="en-US" w:eastAsia="zh-CN"/>
-        </w:rPr>
-      </w:pPr>
-      <w:r>
-        <w:rPr>
-          <w:rFonts w:hint="eastAsia"/>
-          <w:lang w:val="en-US" w:eastAsia="zh-CN"/>
-        </w:rPr>
-        <w:t>贴图类型</w:t>
-      </w:r>
-    </w:p>
-    <w:p>
-      <w:pPr>
-        <w:ind w:left="840" w:leftChars="0" w:firstLine="420" w:firstLineChars="0"/>
-        <w:rPr>
-          <w:rFonts w:hint="default"/>
-          <w:lang w:val="en-US" w:eastAsia="zh-CN"/>
-        </w:rPr>
-      </w:pPr>
-      <w:r>
-        <w:rPr>
-          <w:rFonts w:hint="eastAsia"/>
-          <w:lang w:val="en-US" w:eastAsia="zh-CN"/>
-        </w:rPr>
-        <w:t>色调</w:t>
-      </w:r>
-    </w:p>
-    <w:p>
-      <w:pPr>
-        <w:ind w:left="420" w:leftChars="0" w:firstLine="420" w:firstLineChars="0"/>
-        <w:rPr>
-          <w:rFonts w:hint="eastAsia"/>
-          <w:lang w:val="en-US" w:eastAsia="zh-CN"/>
-        </w:rPr>
-      </w:pPr>
-    </w:p>
-    <w:p>
-      <w:pPr>
-        <w:rPr>
-          <w:rFonts w:hint="eastAsia"/>
-          <w:lang w:val="en-US" w:eastAsia="zh-CN"/>
-        </w:rPr>
-      </w:pPr>
-    </w:p>
-    <w:p>
-      <w:pPr>
-        <w:ind w:firstLine="420" w:firstLineChars="0"/>
-        <w:rPr>
-          <w:rFonts w:hint="eastAsia"/>
-          <w:lang w:val="en-US" w:eastAsia="zh-CN"/>
-        </w:rPr>
-      </w:pPr>
-    </w:p>
-    <w:p>
-      <w:pPr>
-        <w:ind w:firstLine="420" w:firstLineChars="0"/>
-        <w:rPr>
-          <w:rFonts w:hint="default"/>
-          <w:lang w:val="en-US" w:eastAsia="zh-CN"/>
-        </w:rPr>
-      </w:pPr>
-      <w:r>
-        <w:rPr>
-          <w:rFonts w:hint="eastAsia"/>
-          <w:lang w:val="en-US" w:eastAsia="zh-CN"/>
-        </w:rPr>
-        <w:t>片元着色器</w:t>
-      </w:r>
-    </w:p>
-    <w:p>
-      <w:pPr>
-        <w:ind w:firstLine="420" w:firstLineChars="0"/>
-        <w:rPr>
-          <w:rFonts w:hint="eastAsia"/>
-          <w:lang w:val="en-US" w:eastAsia="zh-CN"/>
-        </w:rPr>
-      </w:pPr>
-      <w:r>
-        <w:rPr>
-          <w:rFonts w:hint="eastAsia"/>
-          <w:lang w:val="en-US" w:eastAsia="zh-CN"/>
-        </w:rPr>
-        <w:t>输入</w:t>
-      </w:r>
-    </w:p>
-    <w:p>
-      <w:pPr>
-        <w:ind w:left="420" w:leftChars="0" w:firstLine="420" w:firstLineChars="0"/>
-        <w:rPr>
-          <w:rFonts w:hint="eastAsia"/>
-          <w:lang w:val="en-US" w:eastAsia="zh-CN"/>
-        </w:rPr>
-      </w:pPr>
-      <w:r>
-        <w:rPr>
-          <w:rFonts w:hint="eastAsia"/>
-          <w:lang w:val="en-US" w:eastAsia="zh-CN"/>
-        </w:rPr>
-        <w:t>Uniform一致变量</w:t>
-      </w:r>
-    </w:p>
-    <w:p>
-      <w:pPr>
-        <w:ind w:left="840" w:leftChars="0" w:firstLine="420" w:firstLineChars="0"/>
-        <w:rPr>
-          <w:rFonts w:hint="default"/>
-          <w:lang w:val="en-US" w:eastAsia="zh-CN"/>
-        </w:rPr>
-      </w:pPr>
-      <w:r>
-        <w:rPr>
-          <w:rFonts w:hint="eastAsia"/>
-          <w:lang w:val="en-US" w:eastAsia="zh-CN"/>
-        </w:rPr>
-        <w:t>贴图个数</w:t>
-      </w:r>
-    </w:p>
-    <w:p>
-      <w:pPr>
-        <w:ind w:left="420" w:leftChars="0" w:firstLine="420" w:firstLineChars="0"/>
-        <w:rPr>
-          <w:rFonts w:hint="eastAsia"/>
-          <w:lang w:val="en-US" w:eastAsia="zh-CN"/>
-        </w:rPr>
-      </w:pPr>
-      <w:r>
-        <w:rPr>
-          <w:rFonts w:hint="eastAsia"/>
-          <w:lang w:val="en-US" w:eastAsia="zh-CN"/>
-        </w:rPr>
-        <w:t>采样器</w:t>
-      </w:r>
-    </w:p>
-    <w:p>
-      <w:pPr>
-        <w:ind w:left="840" w:leftChars="0" w:firstLine="420" w:firstLineChars="0"/>
-        <w:rPr>
-          <w:rFonts w:hint="default"/>
-          <w:lang w:val="en-US" w:eastAsia="zh-CN"/>
-        </w:rPr>
-      </w:pPr>
-      <w:r>
-        <w:rPr>
-          <w:rFonts w:hint="eastAsia"/>
-          <w:lang w:val="en-US" w:eastAsia="zh-CN"/>
-        </w:rPr>
-        <w:t>纹理贴图</w:t>
-      </w:r>
-    </w:p>
-    <w:p>
-      <w:pPr>
-        <w:ind w:left="420" w:leftChars="0" w:firstLine="420" w:firstLineChars="0"/>
-        <w:rPr>
-          <w:rFonts w:hint="eastAsia"/>
-          <w:lang w:val="en-US" w:eastAsia="zh-CN"/>
-        </w:rPr>
-      </w:pPr>
-      <w:r>
-        <w:rPr>
-          <w:rFonts w:hint="eastAsia"/>
-          <w:lang w:val="en-US" w:eastAsia="zh-CN"/>
-        </w:rPr>
-        <w:t>Varying变量</w:t>
-      </w:r>
-    </w:p>
-    <w:p>
-      <w:pPr>
-        <w:ind w:left="840" w:leftChars="0" w:firstLine="420" w:firstLineChars="0"/>
-        <w:rPr>
-          <w:rFonts w:hint="default"/>
-          <w:lang w:val="en-US" w:eastAsia="zh-CN"/>
-        </w:rPr>
-      </w:pPr>
-      <w:r>
-        <w:rPr>
-          <w:rFonts w:hint="eastAsia"/>
-          <w:lang w:val="en-US" w:eastAsia="zh-CN"/>
-        </w:rPr>
-        <w:t>。。。</w:t>
-      </w:r>
-    </w:p>
-    <w:p>
-      <w:pPr>
-        <w:ind w:firstLine="420" w:firstLineChars="0"/>
-        <w:rPr>
-          <w:rFonts w:hint="default"/>
-          <w:lang w:val="en-US" w:eastAsia="zh-CN"/>
-        </w:rPr>
-      </w:pPr>
-      <w:r>
-        <w:rPr>
-          <w:rFonts w:hint="eastAsia"/>
-          <w:lang w:val="en-US" w:eastAsia="zh-CN"/>
-        </w:rPr>
-        <w:t>输出</w:t>
-      </w:r>
-    </w:p>
-    <w:p>
-      <w:pPr>
-        <w:ind w:left="420" w:leftChars="0" w:firstLine="420" w:firstLineChars="0"/>
-        <w:rPr>
-          <w:rFonts w:hint="eastAsia"/>
-          <w:lang w:val="en-US" w:eastAsia="zh-CN"/>
-        </w:rPr>
-      </w:pPr>
-      <w:r>
-        <w:rPr>
-          <w:rFonts w:hint="eastAsia"/>
-          <w:lang w:val="en-US" w:eastAsia="zh-CN"/>
-        </w:rPr>
-        <w:t>内建输出变量</w:t>
-      </w:r>
-    </w:p>
-    <w:p>
-      <w:pPr>
-        <w:ind w:left="840" w:leftChars="0" w:firstLine="420" w:firstLineChars="0"/>
-        <w:rPr>
-          <w:rFonts w:hint="default"/>
-          <w:lang w:val="en-US" w:eastAsia="zh-CN"/>
-        </w:rPr>
-      </w:pPr>
-      <w:r>
-        <w:rPr>
-          <w:rFonts w:hint="eastAsia"/>
-          <w:lang w:val="en-US" w:eastAsia="zh-CN"/>
-        </w:rPr>
-        <w:t>片元颜色</w:t>
-      </w:r>
-    </w:p>
-    <w:p>
-      <w:pPr>
-        <w:ind w:left="420" w:leftChars="0" w:firstLine="420" w:firstLineChars="0"/>
-        <w:rPr>
-          <w:rFonts w:hint="default"/>
-          <w:lang w:val="en-US" w:eastAsia="zh-CN"/>
-        </w:rPr>
-      </w:pPr>
-    </w:p>
-    <w:p>
-      <w:pPr>
-        <w:ind w:firstLine="420" w:firstLineChars="0"/>
-        <w:rPr>
-          <w:rFonts w:hint="default"/>
-          <w:lang w:val="en-US" w:eastAsia="zh-CN"/>
-        </w:rPr>
-      </w:pPr>
-    </w:p>
-    <w:p>
-      <w:pPr>
-        <w:ind w:firstLine="420" w:firstLineChars="0"/>
-        <w:rPr>
-          <w:rFonts w:hint="eastAsia"/>
-          <w:lang w:val="en-US" w:eastAsia="zh-CN"/>
-        </w:rPr>
-      </w:pPr>
-    </w:p>
-    <w:p>
-      <w:pPr>
-        <w:ind w:firstLine="420" w:firstLineChars="0"/>
-        <w:rPr>
-          <w:rFonts w:hint="eastAsia"/>
-          <w:lang w:val="en-US" w:eastAsia="zh-CN"/>
-        </w:rPr>
-      </w:pPr>
-    </w:p>
-    <w:p>
-      <w:pPr>
-        <w:ind w:firstLine="420" w:firstLineChars="0"/>
-        <w:rPr>
-          <w:rFonts w:hint="eastAsia"/>
-          <w:lang w:val="en-US" w:eastAsia="zh-CN"/>
-        </w:rPr>
-      </w:pPr>
-    </w:p>
-    <w:p>
-      <w:pPr>
-        <w:ind w:firstLine="420" w:firstLineChars="0"/>
-        <w:rPr>
-          <w:rFonts w:hint="eastAsia"/>
-          <w:lang w:val="en-US" w:eastAsia="zh-CN"/>
-        </w:rPr>
-      </w:pPr>
-    </w:p>
-    <w:p>
-      <w:pPr>
-        <w:ind w:firstLine="420" w:firstLineChars="0"/>
-        <w:rPr>
-          <w:rFonts w:hint="eastAsia"/>
-          <w:lang w:val="en-US" w:eastAsia="zh-CN"/>
-        </w:rPr>
-      </w:pPr>
-    </w:p>
-    <w:p>
-      <w:pPr>
-        <w:ind w:firstLine="420" w:firstLineChars="0"/>
-        <w:rPr>
-          <w:rFonts w:hint="eastAsia"/>
-          <w:lang w:val="en-US" w:eastAsia="zh-CN"/>
-        </w:rPr>
-      </w:pPr>
-    </w:p>
-    <w:p>
-      <w:pPr>
-        <w:ind w:firstLine="420" w:firstLineChars="0"/>
-        <w:rPr>
-          <w:rFonts w:hint="eastAsia"/>
-          <w:lang w:val="en-US" w:eastAsia="zh-CN"/>
-        </w:rPr>
-      </w:pPr>
-    </w:p>
-    <w:p>
-      <w:pPr>
-        <w:ind w:firstLine="420" w:firstLineChars="0"/>
-        <w:rPr>
-          <w:rFonts w:hint="default"/>
-          <w:lang w:val="en-US" w:eastAsia="zh-CN"/>
-        </w:rPr>
-      </w:pPr>
+      <w:bookmarkEnd w:id="0"/>
     </w:p>
     <w:sectPr>
       <w:pgSz w:w="11906" w:h="16838"/>
